--- a/main/src/main/resources/Ship_Cat_bulk.docx
+++ b/main/src/main/resources/Ship_Cat_bulk.docx
@@ -12,6 +12,72 @@
       </w:pPr>
       <w:r>
         <w:rPr>
+          <w:noProof/>
+        </w:rPr>
+        <w:drawing>
+          <wp:anchor distT="0" distB="0" distL="114300" distR="114300" simplePos="0" relativeHeight="251658240" behindDoc="0" locked="0" layoutInCell="1" allowOverlap="1" wp14:anchorId="07CFE8F5" wp14:editId="4E28BAA5">
+            <wp:simplePos x="0" y="0"/>
+            <wp:positionH relativeFrom="margin">
+              <wp:align>center</wp:align>
+            </wp:positionH>
+            <wp:positionV relativeFrom="paragraph">
+              <wp:posOffset>-742950</wp:posOffset>
+            </wp:positionV>
+            <wp:extent cx="4155034" cy="1455979"/>
+            <wp:effectExtent l="0" t="0" r="0" b="0"/>
+            <wp:wrapNone/>
+            <wp:docPr id="3" name="Picture 3"/>
+            <wp:cNvGraphicFramePr>
+              <a:graphicFrameLocks xmlns:a="http://schemas.openxmlformats.org/drawingml/2006/main" noChangeAspect="1"/>
+            </wp:cNvGraphicFramePr>
+            <a:graphic xmlns:a="http://schemas.openxmlformats.org/drawingml/2006/main">
+              <a:graphicData uri="http://schemas.openxmlformats.org/drawingml/2006/picture">
+                <pic:pic xmlns:pic="http://schemas.openxmlformats.org/drawingml/2006/picture">
+                  <pic:nvPicPr>
+                    <pic:cNvPr id="0" name="Picture 3"/>
+                    <pic:cNvPicPr>
+                      <a:picLocks noChangeAspect="1" noChangeArrowheads="1"/>
+                    </pic:cNvPicPr>
+                  </pic:nvPicPr>
+                  <pic:blipFill>
+                    <a:blip r:embed="rId5">
+                      <a:extLst>
+                        <a:ext uri="{28A0092B-C50C-407E-A947-70E740481C1C}">
+                          <a14:useLocalDpi xmlns:a14="http://schemas.microsoft.com/office/drawing/2010/main" val="0"/>
+                        </a:ext>
+                      </a:extLst>
+                    </a:blip>
+                    <a:stretch>
+                      <a:fillRect/>
+                    </a:stretch>
+                  </pic:blipFill>
+                  <pic:spPr bwMode="auto">
+                    <a:xfrm>
+                      <a:off x="0" y="0"/>
+                      <a:ext cx="4155034" cy="1455979"/>
+                    </a:xfrm>
+                    <a:prstGeom prst="rect">
+                      <a:avLst/>
+                    </a:prstGeom>
+                    <a:noFill/>
+                    <a:ln>
+                      <a:noFill/>
+                    </a:ln>
+                  </pic:spPr>
+                </pic:pic>
+              </a:graphicData>
+            </a:graphic>
+            <wp14:sizeRelH relativeFrom="margin">
+              <wp14:pctWidth>0</wp14:pctWidth>
+            </wp14:sizeRelH>
+            <wp14:sizeRelV relativeFrom="margin">
+              <wp14:pctHeight>0</wp14:pctHeight>
+            </wp14:sizeRelV>
+          </wp:anchor>
+        </w:drawing>
+      </w:r>
+      <w:r>
+        <w:rPr>
           <w:rtl/>
         </w:rPr>
         <w:br/>
@@ -71,7 +137,7 @@
         <mc:AlternateContent>
           <mc:Choice Requires="wps">
             <w:drawing>
-              <wp:anchor distT="0" distB="0" distL="114300" distR="114300" simplePos="0" relativeHeight="251672576" behindDoc="1" locked="0" layoutInCell="1" allowOverlap="1" wp14:anchorId="724791F0" wp14:editId="3EB69CAC">
+              <wp:anchor distT="0" distB="0" distL="114300" distR="114300" simplePos="0" relativeHeight="251672576" behindDoc="1" locked="0" layoutInCell="1" allowOverlap="1" wp14:anchorId="0953F136" wp14:editId="7459594A">
                 <wp:simplePos x="0" y="0"/>
                 <wp:positionH relativeFrom="margin">
                   <wp:align>center</wp:align>
@@ -197,7 +263,7 @@
         <mc:AlternateContent>
           <mc:Choice Requires="wps">
             <w:drawing>
-              <wp:anchor distT="0" distB="0" distL="114300" distR="114300" simplePos="0" relativeHeight="251668480" behindDoc="1" locked="0" layoutInCell="1" allowOverlap="1" wp14:anchorId="7EA54F51" wp14:editId="26E0D8A7">
+              <wp:anchor distT="0" distB="0" distL="114300" distR="114300" simplePos="0" relativeHeight="251668480" behindDoc="1" locked="0" layoutInCell="1" allowOverlap="1" wp14:anchorId="22C36053" wp14:editId="3C530E1E">
                 <wp:simplePos x="0" y="0"/>
                 <wp:positionH relativeFrom="column">
                   <wp:posOffset>1473940</wp:posOffset>
@@ -324,7 +390,7 @@
         <mc:AlternateContent>
           <mc:Choice Requires="wps">
             <w:drawing>
-              <wp:anchor distT="0" distB="0" distL="114300" distR="114300" simplePos="0" relativeHeight="251670528" behindDoc="1" locked="0" layoutInCell="1" allowOverlap="1" wp14:anchorId="1AE44CD2" wp14:editId="4363D913">
+              <wp:anchor distT="0" distB="0" distL="114300" distR="114300" simplePos="0" relativeHeight="251670528" behindDoc="1" locked="0" layoutInCell="1" allowOverlap="1" wp14:anchorId="5951770E" wp14:editId="25512BFB">
                 <wp:simplePos x="0" y="0"/>
                 <wp:positionH relativeFrom="column">
                   <wp:posOffset>171555</wp:posOffset>
@@ -451,7 +517,7 @@
         <mc:AlternateContent>
           <mc:Choice Requires="wps">
             <w:drawing>
-              <wp:anchor distT="0" distB="0" distL="114300" distR="114300" simplePos="0" relativeHeight="251666432" behindDoc="1" locked="0" layoutInCell="1" allowOverlap="1" wp14:anchorId="688B7E00" wp14:editId="4A6DA682">
+              <wp:anchor distT="0" distB="0" distL="114300" distR="114300" simplePos="0" relativeHeight="251666432" behindDoc="1" locked="0" layoutInCell="1" allowOverlap="1" wp14:anchorId="3610F222" wp14:editId="4325D3CC">
                 <wp:simplePos x="0" y="0"/>
                 <wp:positionH relativeFrom="column">
                   <wp:posOffset>3435880</wp:posOffset>
@@ -610,7 +676,7 @@
         <mc:AlternateContent>
           <mc:Choice Requires="wps">
             <w:drawing>
-              <wp:anchor distT="0" distB="0" distL="114300" distR="114300" simplePos="0" relativeHeight="251664384" behindDoc="1" locked="0" layoutInCell="1" allowOverlap="1" wp14:anchorId="6B99A144" wp14:editId="7FCC97F3">
+              <wp:anchor distT="0" distB="0" distL="114300" distR="114300" simplePos="0" relativeHeight="251664384" behindDoc="1" locked="0" layoutInCell="1" allowOverlap="1" wp14:anchorId="1D3B23F6" wp14:editId="00DF4899">
                 <wp:simplePos x="0" y="0"/>
                 <wp:positionH relativeFrom="column">
                   <wp:posOffset>4745904</wp:posOffset>
@@ -755,7 +821,7 @@
         <mc:AlternateContent>
           <mc:Choice Requires="wps">
             <w:drawing>
-              <wp:anchor distT="0" distB="0" distL="114300" distR="114300" simplePos="0" relativeHeight="251663360" behindDoc="0" locked="0" layoutInCell="1" allowOverlap="1" wp14:anchorId="66EE34FE" wp14:editId="5B73EDE1">
+              <wp:anchor distT="0" distB="0" distL="114300" distR="114300" simplePos="0" relativeHeight="251663360" behindDoc="0" locked="0" layoutInCell="1" allowOverlap="1" wp14:anchorId="10F0B9DA" wp14:editId="7E16905F">
                 <wp:simplePos x="0" y="0"/>
                 <wp:positionH relativeFrom="column">
                   <wp:posOffset>-257175</wp:posOffset>
@@ -818,7 +884,7 @@
         <mc:AlternateContent>
           <mc:Choice Requires="wps">
             <w:drawing>
-              <wp:anchor distT="0" distB="0" distL="114300" distR="114300" simplePos="0" relativeHeight="251661312" behindDoc="0" locked="0" layoutInCell="1" allowOverlap="1" wp14:anchorId="0979C960" wp14:editId="202F2C49">
+              <wp:anchor distT="0" distB="0" distL="114300" distR="114300" simplePos="0" relativeHeight="251661312" behindDoc="0" locked="0" layoutInCell="1" allowOverlap="1" wp14:anchorId="42AD9059" wp14:editId="178783EC">
                 <wp:simplePos x="0" y="0"/>
                 <wp:positionH relativeFrom="column">
                   <wp:posOffset>-257175</wp:posOffset>
@@ -881,7 +947,7 @@
         <mc:AlternateContent>
           <mc:Choice Requires="wps">
             <w:drawing>
-              <wp:anchor distT="0" distB="0" distL="114300" distR="114300" simplePos="0" relativeHeight="251660288" behindDoc="1" locked="0" layoutInCell="1" allowOverlap="1" wp14:anchorId="4CC2C024" wp14:editId="6651F3D3">
+              <wp:anchor distT="0" distB="0" distL="114300" distR="114300" simplePos="0" relativeHeight="251660288" behindDoc="1" locked="0" layoutInCell="1" allowOverlap="1" wp14:anchorId="44DCA331" wp14:editId="5F6D59F4">
                 <wp:simplePos x="0" y="0"/>
                 <wp:positionH relativeFrom="column">
                   <wp:posOffset>5353050</wp:posOffset>
@@ -1010,7 +1076,7 @@
           <w:noProof/>
         </w:rPr>
         <w:drawing>
-          <wp:anchor distT="0" distB="0" distL="114300" distR="114300" simplePos="0" relativeHeight="251659264" behindDoc="0" locked="0" layoutInCell="1" allowOverlap="1" wp14:anchorId="7103E22E" wp14:editId="3D08FA91">
+          <wp:anchor distT="0" distB="0" distL="114300" distR="114300" simplePos="0" relativeHeight="251659264" behindDoc="0" locked="0" layoutInCell="1" allowOverlap="1" wp14:anchorId="0120C69A" wp14:editId="616FB711">
             <wp:simplePos x="0" y="0"/>
             <wp:positionH relativeFrom="column">
               <wp:posOffset>5095240</wp:posOffset>
@@ -1033,7 +1099,7 @@
                     <pic:cNvPicPr/>
                   </pic:nvPicPr>
                   <pic:blipFill>
-                    <a:blip r:embed="rId5" cstate="print">
+                    <a:blip r:embed="rId6" cstate="print">
                       <a:extLst>
                         <a:ext uri="{28A0092B-C50C-407E-A947-70E740481C1C}">
                           <a14:useLocalDpi xmlns:a14="http://schemas.microsoft.com/office/drawing/2010/main" val="0"/>
@@ -1065,73 +1131,6 @@
           </wp:anchor>
         </w:drawing>
       </w:r>
-      <w:r>
-        <w:rPr>
-          <w:noProof/>
-        </w:rPr>
-        <w:drawing>
-          <wp:anchor distT="0" distB="0" distL="114300" distR="114300" simplePos="0" relativeHeight="251658240" behindDoc="1" locked="0" layoutInCell="1" allowOverlap="1" wp14:anchorId="1C817042" wp14:editId="2CBC56D0">
-            <wp:simplePos x="0" y="0"/>
-            <wp:positionH relativeFrom="margin">
-              <wp:posOffset>83820</wp:posOffset>
-            </wp:positionH>
-            <wp:positionV relativeFrom="paragraph">
-              <wp:posOffset>-886460</wp:posOffset>
-            </wp:positionV>
-            <wp:extent cx="4994275" cy="2459355"/>
-            <wp:effectExtent l="0" t="0" r="0" b="0"/>
-            <wp:wrapNone/>
-            <wp:docPr id="3" name="Picture 3"/>
-            <wp:cNvGraphicFramePr>
-              <a:graphicFrameLocks xmlns:a="http://schemas.openxmlformats.org/drawingml/2006/main" noChangeAspect="1"/>
-            </wp:cNvGraphicFramePr>
-            <a:graphic xmlns:a="http://schemas.openxmlformats.org/drawingml/2006/main">
-              <a:graphicData uri="http://schemas.openxmlformats.org/drawingml/2006/picture">
-                <pic:pic xmlns:pic="http://schemas.openxmlformats.org/drawingml/2006/picture">
-                  <pic:nvPicPr>
-                    <pic:cNvPr id="0" name="Picture 3"/>
-                    <pic:cNvPicPr>
-                      <a:picLocks noChangeAspect="1" noChangeArrowheads="1"/>
-                    </pic:cNvPicPr>
-                  </pic:nvPicPr>
-                  <pic:blipFill>
-                    <a:blip r:embed="rId6">
-                      <a:extLst>
-                        <a:ext uri="{28A0092B-C50C-407E-A947-70E740481C1C}">
-                          <a14:useLocalDpi xmlns:a14="http://schemas.microsoft.com/office/drawing/2010/main" val="0"/>
-                        </a:ext>
-                      </a:extLst>
-                    </a:blip>
-                    <a:srcRect/>
-                    <a:stretch>
-                      <a:fillRect/>
-                    </a:stretch>
-                  </pic:blipFill>
-                  <pic:spPr bwMode="auto">
-                    <a:xfrm>
-                      <a:off x="0" y="0"/>
-                      <a:ext cx="4994275" cy="2459355"/>
-                    </a:xfrm>
-                    <a:prstGeom prst="rect">
-                      <a:avLst/>
-                    </a:prstGeom>
-                    <a:noFill/>
-                    <a:ln>
-                      <a:noFill/>
-                    </a:ln>
-                  </pic:spPr>
-                </pic:pic>
-              </a:graphicData>
-            </a:graphic>
-            <wp14:sizeRelH relativeFrom="margin">
-              <wp14:pctWidth>0</wp14:pctWidth>
-            </wp14:sizeRelH>
-            <wp14:sizeRelV relativeFrom="margin">
-              <wp14:pctHeight>0</wp14:pctHeight>
-            </wp14:sizeRelV>
-          </wp:anchor>
-        </w:drawing>
-      </w:r>
     </w:p>
     <w:p>
       <w:pPr>
@@ -1450,10 +1449,10 @@
           <wp:anchor distT="0" distB="0" distL="114300" distR="114300" simplePos="0" relativeHeight="251682816" behindDoc="0" locked="0" layoutInCell="1" allowOverlap="1" wp14:anchorId="74042BB0" wp14:editId="5F0CFE64">
             <wp:simplePos x="0" y="0"/>
             <wp:positionH relativeFrom="column">
-              <wp:posOffset>65837</wp:posOffset>
+              <wp:posOffset>65405</wp:posOffset>
             </wp:positionH>
             <wp:positionV relativeFrom="paragraph">
-              <wp:posOffset>3271436</wp:posOffset>
+              <wp:posOffset>3554400</wp:posOffset>
             </wp:positionV>
             <wp:extent cx="994867" cy="859620"/>
             <wp:effectExtent l="0" t="0" r="0" b="0"/>
@@ -1485,7 +1484,7 @@
                   <pic:spPr>
                     <a:xfrm>
                       <a:off x="0" y="0"/>
-                      <a:ext cx="1001573" cy="865414"/>
+                      <a:ext cx="994867" cy="859620"/>
                     </a:xfrm>
                     <a:prstGeom prst="rect">
                       <a:avLst/>
@@ -2467,8 +2466,6 @@
         </w:rPr>
         <w:t xml:space="preserve"> لازم است بندل هایی که از لحاظ ظاهر یکسان بوده (همگی دارای برچسب ویا فاقد آن باشند) و عاری از هرگونه غبار و آلودگی باشند، بارگیری شوند.</w:t>
       </w:r>
-      <w:bookmarkStart w:id="0" w:name="_GoBack"/>
-      <w:bookmarkEnd w:id="0"/>
       <w:r>
         <w:rPr>
           <w:rFonts w:cs="0 Nazanin"/>
@@ -2781,6 +2778,8 @@
           <w:szCs w:val="28"/>
         </w:rPr>
       </w:pPr>
+      <w:bookmarkStart w:id="0" w:name="_GoBack"/>
+      <w:bookmarkEnd w:id="0"/>
       <w:r>
         <w:rPr>
           <w:rFonts w:cs="0 Nazanin"/>
@@ -3522,7 +3521,7 @@
 </file>
 
 <file path=customXml/itemProps1.xml><?xml version="1.0" encoding="utf-8"?>
-<ds:datastoreItem xmlns:ds="http://schemas.openxmlformats.org/officeDocument/2006/customXml" ds:itemID="{105D43FA-4B8B-4D54-B0E4-244C15A6C45A}">
+<ds:datastoreItem xmlns:ds="http://schemas.openxmlformats.org/officeDocument/2006/customXml" ds:itemID="{CC3A817F-4003-4EB8-8DD4-8E88F3FE6313}">
   <ds:schemaRefs>
     <ds:schemaRef ds:uri="http://schemas.openxmlformats.org/officeDocument/2006/bibliography"/>
   </ds:schemaRefs>

--- a/main/src/main/resources/Ship_Cat_bulk.docx
+++ b/main/src/main/resources/Ship_Cat_bulk.docx
@@ -14,8 +14,573 @@
         <w:rPr>
           <w:noProof/>
         </w:rPr>
+        <mc:AlternateContent>
+          <mc:Choice Requires="wps">
+            <w:drawing>
+              <wp:anchor distT="0" distB="0" distL="114300" distR="114300" simplePos="0" relativeHeight="251664384" behindDoc="0" locked="0" layoutInCell="1" allowOverlap="1" wp14:anchorId="7288B7D6" wp14:editId="0201945E">
+                <wp:simplePos x="0" y="0"/>
+                <wp:positionH relativeFrom="column">
+                  <wp:posOffset>5449265</wp:posOffset>
+                </wp:positionH>
+                <wp:positionV relativeFrom="paragraph">
+                  <wp:posOffset>788670</wp:posOffset>
+                </wp:positionV>
+                <wp:extent cx="527050" cy="328930"/>
+                <wp:effectExtent l="0" t="0" r="25400" b="13970"/>
+                <wp:wrapNone/>
+                <wp:docPr id="8" name="Text Box 8"/>
+                <wp:cNvGraphicFramePr/>
+                <a:graphic xmlns:a="http://schemas.openxmlformats.org/drawingml/2006/main">
+                  <a:graphicData uri="http://schemas.microsoft.com/office/word/2010/wordprocessingShape">
+                    <wps:wsp>
+                      <wps:cNvSpPr txBox="1"/>
+                      <wps:spPr>
+                        <a:xfrm>
+                          <a:off x="0" y="0"/>
+                          <a:ext cx="527050" cy="328930"/>
+                        </a:xfrm>
+                        <a:prstGeom prst="rect">
+                          <a:avLst/>
+                        </a:prstGeom>
+                        <a:solidFill>
+                          <a:schemeClr val="lt1"/>
+                        </a:solidFill>
+                        <a:ln w="6350">
+                          <a:solidFill>
+                            <a:schemeClr val="bg1"/>
+                          </a:solidFill>
+                        </a:ln>
+                      </wps:spPr>
+                      <wps:txbx>
+                        <w:txbxContent>
+                          <w:p>
+                            <w:pPr>
+                              <w:bidi/>
+                              <w:jc w:val="both"/>
+                              <w:rPr>
+                                <w:rFonts w:cs="0 Nazanin"/>
+                                <w:rtl/>
+                                <w:lang w:bidi="fa-IR"/>
+                              </w:rPr>
+                            </w:pPr>
+                            <w:r>
+                              <w:rPr>
+                                <w:rFonts w:cs="B Titr" w:hint="cs"/>
+                                <w:rtl/>
+                                <w:lang w:bidi="fa-IR"/>
+                              </w:rPr>
+                              <w:t>تاریخ</w:t>
+                            </w:r>
+                            <w:r>
+                              <w:rPr>
+                                <w:rFonts w:hint="cs"/>
+                                <w:rtl/>
+                                <w:lang w:bidi="fa-IR"/>
+                              </w:rPr>
+                              <w:t xml:space="preserve"> :</w:t>
+                            </w:r>
+                          </w:p>
+                        </w:txbxContent>
+                      </wps:txbx>
+                      <wps:bodyPr rot="0" spcFirstLastPara="0" vertOverflow="overflow" horzOverflow="overflow" vert="horz" wrap="square" lIns="91440" tIns="45720" rIns="91440" bIns="45720" numCol="1" spcCol="0" rtlCol="0" fromWordArt="0" anchor="t" anchorCtr="0" forceAA="0" compatLnSpc="1">
+                        <a:prstTxWarp prst="textNoShape">
+                          <a:avLst/>
+                        </a:prstTxWarp>
+                        <a:noAutofit/>
+                      </wps:bodyPr>
+                    </wps:wsp>
+                  </a:graphicData>
+                </a:graphic>
+                <wp14:sizeRelH relativeFrom="margin">
+                  <wp14:pctWidth>0</wp14:pctWidth>
+                </wp14:sizeRelH>
+                <wp14:sizeRelV relativeFrom="margin">
+                  <wp14:pctHeight>0</wp14:pctHeight>
+                </wp14:sizeRelV>
+              </wp:anchor>
+            </w:drawing>
+          </mc:Choice>
+          <mc:Fallback>
+            <w:pict>
+              <v:shapetype w14:anchorId="7288B7D6" id="_x0000_t202" coordsize="21600,21600" o:spt="202" path="m,l,21600r21600,l21600,xe">
+                <v:stroke joinstyle="miter"/>
+                <v:path gradientshapeok="t" o:connecttype="rect"/>
+              </v:shapetype>
+              <v:shape id="Text Box 8" o:spid="_x0000_s1026" type="#_x0000_t202" style="position:absolute;left:0;text-align:left;margin-left:429.1pt;margin-top:62.1pt;width:41.5pt;height:25.9pt;z-index:251664384;visibility:visible;mso-wrap-style:square;mso-width-percent:0;mso-height-percent:0;mso-wrap-distance-left:9pt;mso-wrap-distance-top:0;mso-wrap-distance-right:9pt;mso-wrap-distance-bottom:0;mso-position-horizontal:absolute;mso-position-horizontal-relative:text;mso-position-vertical:absolute;mso-position-vertical-relative:text;mso-width-percent:0;mso-height-percent:0;mso-width-relative:margin;mso-height-relative:margin;v-text-anchor:top" o:gfxdata="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" fillcolor="white [3201]" strokecolor="white [3212]" strokeweight=".5pt">
+                <v:textbox>
+                  <w:txbxContent>
+                    <w:p>
+                      <w:pPr>
+                        <w:bidi/>
+                        <w:jc w:val="both"/>
+                        <w:rPr>
+                          <w:rFonts w:cs="0 Nazanin"/>
+                          <w:rtl/>
+                          <w:lang w:bidi="fa-IR"/>
+                        </w:rPr>
+                      </w:pPr>
+                      <w:r>
+                        <w:rPr>
+                          <w:rFonts w:cs="B Titr" w:hint="cs"/>
+                          <w:rtl/>
+                          <w:lang w:bidi="fa-IR"/>
+                        </w:rPr>
+                        <w:t>تاریخ</w:t>
+                      </w:r>
+                      <w:r>
+                        <w:rPr>
+                          <w:rFonts w:hint="cs"/>
+                          <w:rtl/>
+                          <w:lang w:bidi="fa-IR"/>
+                        </w:rPr>
+                        <w:t xml:space="preserve"> :</w:t>
+                      </w:r>
+                    </w:p>
+                  </w:txbxContent>
+                </v:textbox>
+              </v:shape>
+            </w:pict>
+          </mc:Fallback>
+        </mc:AlternateContent>
+      </w:r>
+      <w:r>
+        <w:rPr>
+          <w:noProof/>
+        </w:rPr>
+        <mc:AlternateContent>
+          <mc:Choice Requires="wps">
+            <w:drawing>
+              <wp:anchor distT="0" distB="0" distL="114300" distR="114300" simplePos="0" relativeHeight="251670528" behindDoc="0" locked="0" layoutInCell="1" allowOverlap="1" wp14:anchorId="2308C53C" wp14:editId="22835FCC">
+                <wp:simplePos x="0" y="0"/>
+                <wp:positionH relativeFrom="column">
+                  <wp:posOffset>167640</wp:posOffset>
+                </wp:positionH>
+                <wp:positionV relativeFrom="paragraph">
+                  <wp:posOffset>784250</wp:posOffset>
+                </wp:positionV>
+                <wp:extent cx="852170" cy="328930"/>
+                <wp:effectExtent l="0" t="0" r="24130" b="13970"/>
+                <wp:wrapNone/>
+                <wp:docPr id="11" name="Text Box 11"/>
+                <wp:cNvGraphicFramePr/>
+                <a:graphic xmlns:a="http://schemas.openxmlformats.org/drawingml/2006/main">
+                  <a:graphicData uri="http://schemas.microsoft.com/office/word/2010/wordprocessingShape">
+                    <wps:wsp>
+                      <wps:cNvSpPr txBox="1"/>
+                      <wps:spPr>
+                        <a:xfrm>
+                          <a:off x="0" y="0"/>
+                          <a:ext cx="852170" cy="328930"/>
+                        </a:xfrm>
+                        <a:prstGeom prst="rect">
+                          <a:avLst/>
+                        </a:prstGeom>
+                        <a:solidFill>
+                          <a:schemeClr val="lt1"/>
+                        </a:solidFill>
+                        <a:ln w="6350">
+                          <a:solidFill>
+                            <a:schemeClr val="bg1"/>
+                          </a:solidFill>
+                        </a:ln>
+                      </wps:spPr>
+                      <wps:txbx>
+                        <w:txbxContent>
+                          <w:p>
+                            <w:pPr>
+                              <w:bidi/>
+                              <w:jc w:val="center"/>
+                              <w:rPr>
+                                <w:rtl/>
+                                <w:lang w:bidi="fa-IR"/>
+                              </w:rPr>
+                            </w:pPr>
+                            <w:r>
+                              <w:rPr>
+                                <w:rFonts w:cs="B Titr" w:hint="cs"/>
+                                <w:rtl/>
+                                <w:lang w:bidi="fa-IR"/>
+                              </w:rPr>
+                              <w:t xml:space="preserve">پیوست: </w:t>
+                            </w:r>
+                            <w:r>
+                              <w:rPr>
+                                <w:rFonts w:cs="0 Nazanin" w:hint="cs"/>
+                                <w:rtl/>
+                                <w:lang w:bidi="fa-IR"/>
+                              </w:rPr>
+                              <w:t>ندارد</w:t>
+                            </w:r>
+                          </w:p>
+                        </w:txbxContent>
+                      </wps:txbx>
+                      <wps:bodyPr rot="0" spcFirstLastPara="0" vertOverflow="overflow" horzOverflow="overflow" vert="horz" wrap="square" lIns="91440" tIns="45720" rIns="91440" bIns="45720" numCol="1" spcCol="0" rtlCol="0" fromWordArt="0" anchor="t" anchorCtr="0" forceAA="0" compatLnSpc="1">
+                        <a:prstTxWarp prst="textNoShape">
+                          <a:avLst/>
+                        </a:prstTxWarp>
+                        <a:noAutofit/>
+                      </wps:bodyPr>
+                    </wps:wsp>
+                  </a:graphicData>
+                </a:graphic>
+                <wp14:sizeRelH relativeFrom="margin">
+                  <wp14:pctWidth>0</wp14:pctWidth>
+                </wp14:sizeRelH>
+                <wp14:sizeRelV relativeFrom="margin">
+                  <wp14:pctHeight>0</wp14:pctHeight>
+                </wp14:sizeRelV>
+              </wp:anchor>
+            </w:drawing>
+          </mc:Choice>
+          <mc:Fallback>
+            <w:pict>
+              <v:shapetype w14:anchorId="0D7DC7E3" id="_x0000_t202" coordsize="21600,21600" o:spt="202" path="m,l,21600r21600,l21600,xe">
+                <v:stroke joinstyle="miter"/>
+                <v:path gradientshapeok="t" o:connecttype="rect"/>
+              </v:shapetype>
+              <v:shape id="Text Box 11" o:spid="_x0000_s1026" type="#_x0000_t202" style="position:absolute;left:0;text-align:left;margin-left:13.2pt;margin-top:61.75pt;width:67.1pt;height:25.9pt;z-index:251670528;visibility:visible;mso-wrap-style:square;mso-width-percent:0;mso-height-percent:0;mso-wrap-distance-left:9pt;mso-wrap-distance-top:0;mso-wrap-distance-right:9pt;mso-wrap-distance-bottom:0;mso-position-horizontal:absolute;mso-position-horizontal-relative:text;mso-position-vertical:absolute;mso-position-vertical-relative:text;mso-width-percent:0;mso-height-percent:0;mso-width-relative:margin;mso-height-relative:margin;v-text-anchor:top" o:gfxdata="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" fillcolor="white [3201]" strokecolor="white [3212]" strokeweight=".5pt">
+                <v:textbox>
+                  <w:txbxContent>
+                    <w:p>
+                      <w:pPr>
+                        <w:bidi/>
+                        <w:jc w:val="center"/>
+                        <w:rPr>
+                          <w:rtl/>
+                          <w:lang w:bidi="fa-IR"/>
+                        </w:rPr>
+                      </w:pPr>
+                      <w:r>
+                        <w:rPr>
+                          <w:rFonts w:cs="B Titr" w:hint="cs"/>
+                          <w:rtl/>
+                          <w:lang w:bidi="fa-IR"/>
+                        </w:rPr>
+                        <w:t xml:space="preserve">پیوست: </w:t>
+                      </w:r>
+                      <w:r>
+                        <w:rPr>
+                          <w:rFonts w:cs="0 Nazanin" w:hint="cs"/>
+                          <w:rtl/>
+                          <w:lang w:bidi="fa-IR"/>
+                        </w:rPr>
+                        <w:t>ندارد</w:t>
+                      </w:r>
+                    </w:p>
+                  </w:txbxContent>
+                </v:textbox>
+              </v:shape>
+            </w:pict>
+          </mc:Fallback>
+        </mc:AlternateContent>
+      </w:r>
+      <w:r>
+        <w:rPr>
+          <w:noProof/>
+        </w:rPr>
+        <mc:AlternateContent>
+          <mc:Choice Requires="wps">
+            <w:drawing>
+              <wp:anchor distT="0" distB="0" distL="114300" distR="114300" simplePos="0" relativeHeight="251668480" behindDoc="1" locked="0" layoutInCell="1" allowOverlap="1" wp14:anchorId="24FED626" wp14:editId="5F6A3CC1">
+                <wp:simplePos x="0" y="0"/>
+                <wp:positionH relativeFrom="column">
+                  <wp:posOffset>1473835</wp:posOffset>
+                </wp:positionH>
+                <wp:positionV relativeFrom="paragraph">
+                  <wp:posOffset>784860</wp:posOffset>
+                </wp:positionV>
+                <wp:extent cx="1619885" cy="328930"/>
+                <wp:effectExtent l="0" t="0" r="18415" b="13970"/>
+                <wp:wrapNone/>
+                <wp:docPr id="10" name="Text Box 10"/>
+                <wp:cNvGraphicFramePr/>
+                <a:graphic xmlns:a="http://schemas.openxmlformats.org/drawingml/2006/main">
+                  <a:graphicData uri="http://schemas.microsoft.com/office/word/2010/wordprocessingShape">
+                    <wps:wsp>
+                      <wps:cNvSpPr txBox="1"/>
+                      <wps:spPr>
+                        <a:xfrm>
+                          <a:off x="0" y="0"/>
+                          <a:ext cx="1619885" cy="328930"/>
+                        </a:xfrm>
+                        <a:prstGeom prst="rect">
+                          <a:avLst/>
+                        </a:prstGeom>
+                        <a:solidFill>
+                          <a:schemeClr val="lt1"/>
+                        </a:solidFill>
+                        <a:ln w="6350">
+                          <a:solidFill>
+                            <a:schemeClr val="bg1"/>
+                          </a:solidFill>
+                        </a:ln>
+                      </wps:spPr>
+                      <wps:txbx>
+                        <w:txbxContent>
+                          <w:p>
+                            <w:pPr>
+                              <w:bidi/>
+                              <w:jc w:val="center"/>
+                              <w:rPr>
+                                <w:rtl/>
+                                <w:lang w:bidi="fa-IR"/>
+                              </w:rPr>
+                            </w:pPr>
+                            <w:r>
+                              <w:rPr>
+                                <w:rFonts w:cs="B Titr" w:hint="cs"/>
+                                <w:rtl/>
+                                <w:lang w:bidi="fa-IR"/>
+                              </w:rPr>
+                              <w:t xml:space="preserve">شناسه ملی : </w:t>
+                            </w:r>
+                            <w:r>
+                              <w:rPr>
+                                <w:rFonts w:cs="0 Nazanin" w:hint="cs"/>
+                                <w:rtl/>
+                                <w:lang w:bidi="fa-IR"/>
+                              </w:rPr>
+                              <w:t>10100582059</w:t>
+                            </w:r>
+                          </w:p>
+                        </w:txbxContent>
+                      </wps:txbx>
+                      <wps:bodyPr rot="0" spcFirstLastPara="0" vertOverflow="overflow" horzOverflow="overflow" vert="horz" wrap="square" lIns="91440" tIns="45720" rIns="91440" bIns="45720" numCol="1" spcCol="0" rtlCol="0" fromWordArt="0" anchor="t" anchorCtr="0" forceAA="0" compatLnSpc="1">
+                        <a:prstTxWarp prst="textNoShape">
+                          <a:avLst/>
+                        </a:prstTxWarp>
+                        <a:noAutofit/>
+                      </wps:bodyPr>
+                    </wps:wsp>
+                  </a:graphicData>
+                </a:graphic>
+                <wp14:sizeRelH relativeFrom="margin">
+                  <wp14:pctWidth>0</wp14:pctWidth>
+                </wp14:sizeRelH>
+                <wp14:sizeRelV relativeFrom="margin">
+                  <wp14:pctHeight>0</wp14:pctHeight>
+                </wp14:sizeRelV>
+              </wp:anchor>
+            </w:drawing>
+          </mc:Choice>
+          <mc:Fallback>
+            <w:pict>
+              <v:shape w14:anchorId="76FE6646" id="Text Box 10" o:spid="_x0000_s1027" type="#_x0000_t202" style="position:absolute;left:0;text-align:left;margin-left:116.05pt;margin-top:61.8pt;width:127.55pt;height:25.9pt;z-index:-251648000;visibility:visible;mso-wrap-style:square;mso-width-percent:0;mso-height-percent:0;mso-wrap-distance-left:9pt;mso-wrap-distance-top:0;mso-wrap-distance-right:9pt;mso-wrap-distance-bottom:0;mso-position-horizontal:absolute;mso-position-horizontal-relative:text;mso-position-vertical:absolute;mso-position-vertical-relative:text;mso-width-percent:0;mso-height-percent:0;mso-width-relative:margin;mso-height-relative:margin;v-text-anchor:top" o:gfxdata="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" fillcolor="white [3201]" strokecolor="white [3212]" strokeweight=".5pt">
+                <v:textbox>
+                  <w:txbxContent>
+                    <w:p>
+                      <w:pPr>
+                        <w:bidi/>
+                        <w:jc w:val="center"/>
+                        <w:rPr>
+                          <w:rtl/>
+                          <w:lang w:bidi="fa-IR"/>
+                        </w:rPr>
+                      </w:pPr>
+                      <w:r>
+                        <w:rPr>
+                          <w:rFonts w:cs="B Titr" w:hint="cs"/>
+                          <w:rtl/>
+                          <w:lang w:bidi="fa-IR"/>
+                        </w:rPr>
+                        <w:t xml:space="preserve">شناسه ملی : </w:t>
+                      </w:r>
+                      <w:r>
+                        <w:rPr>
+                          <w:rFonts w:cs="0 Nazanin" w:hint="cs"/>
+                          <w:rtl/>
+                          <w:lang w:bidi="fa-IR"/>
+                        </w:rPr>
+                        <w:t>10100582059</w:t>
+                      </w:r>
+                    </w:p>
+                  </w:txbxContent>
+                </v:textbox>
+              </v:shape>
+            </w:pict>
+          </mc:Fallback>
+        </mc:AlternateContent>
+      </w:r>
+      <w:r>
+        <w:rPr>
+          <w:noProof/>
+        </w:rPr>
+        <mc:AlternateContent>
+          <mc:Choice Requires="wps">
+            <w:drawing>
+              <wp:anchor distT="0" distB="0" distL="114300" distR="114300" simplePos="0" relativeHeight="251666432" behindDoc="0" locked="0" layoutInCell="1" allowOverlap="1" wp14:anchorId="09A9A6DC" wp14:editId="4C730B3B">
+                <wp:simplePos x="0" y="0"/>
+                <wp:positionH relativeFrom="column">
+                  <wp:posOffset>3382645</wp:posOffset>
+                </wp:positionH>
+                <wp:positionV relativeFrom="paragraph">
+                  <wp:posOffset>793750</wp:posOffset>
+                </wp:positionV>
+                <wp:extent cx="1379220" cy="328930"/>
+                <wp:effectExtent l="0" t="0" r="11430" b="13970"/>
+                <wp:wrapNone/>
+                <wp:docPr id="9" name="Text Box 9"/>
+                <wp:cNvGraphicFramePr/>
+                <a:graphic xmlns:a="http://schemas.openxmlformats.org/drawingml/2006/main">
+                  <a:graphicData uri="http://schemas.microsoft.com/office/word/2010/wordprocessingShape">
+                    <wps:wsp>
+                      <wps:cNvSpPr txBox="1"/>
+                      <wps:spPr>
+                        <a:xfrm>
+                          <a:off x="0" y="0"/>
+                          <a:ext cx="1379220" cy="328930"/>
+                        </a:xfrm>
+                        <a:prstGeom prst="rect">
+                          <a:avLst/>
+                        </a:prstGeom>
+                        <a:solidFill>
+                          <a:schemeClr val="lt1"/>
+                        </a:solidFill>
+                        <a:ln w="6350">
+                          <a:solidFill>
+                            <a:schemeClr val="bg1"/>
+                          </a:solidFill>
+                        </a:ln>
+                      </wps:spPr>
+                      <wps:txbx>
+                        <w:txbxContent>
+                          <w:p>
+                            <w:pPr>
+                              <w:bidi/>
+                              <w:jc w:val="center"/>
+                              <w:rPr>
+                                <w:rtl/>
+                                <w:lang w:bidi="fa-IR"/>
+                              </w:rPr>
+                            </w:pPr>
+                            <w:r>
+                              <w:rPr>
+                                <w:rFonts w:cs="B Titr" w:hint="cs"/>
+                                <w:rtl/>
+                                <w:lang w:bidi="fa-IR"/>
+                              </w:rPr>
+                              <w:t xml:space="preserve">شماره : </w:t>
+                            </w:r>
+                          </w:p>
+                        </w:txbxContent>
+                      </wps:txbx>
+                      <wps:bodyPr rot="0" spcFirstLastPara="0" vertOverflow="overflow" horzOverflow="overflow" vert="horz" wrap="square" lIns="91440" tIns="45720" rIns="91440" bIns="45720" numCol="1" spcCol="0" rtlCol="0" fromWordArt="0" anchor="t" anchorCtr="0" forceAA="0" compatLnSpc="1">
+                        <a:prstTxWarp prst="textNoShape">
+                          <a:avLst/>
+                        </a:prstTxWarp>
+                        <a:noAutofit/>
+                      </wps:bodyPr>
+                    </wps:wsp>
+                  </a:graphicData>
+                </a:graphic>
+                <wp14:sizeRelH relativeFrom="margin">
+                  <wp14:pctWidth>0</wp14:pctWidth>
+                </wp14:sizeRelH>
+                <wp14:sizeRelV relativeFrom="margin">
+                  <wp14:pctHeight>0</wp14:pctHeight>
+                </wp14:sizeRelV>
+              </wp:anchor>
+            </w:drawing>
+          </mc:Choice>
+          <mc:Fallback>
+            <w:pict>
+              <v:shape w14:anchorId="09A9A6DC" id="Text Box 9" o:spid="_x0000_s1029" type="#_x0000_t202" style="position:absolute;left:0;text-align:left;margin-left:266.35pt;margin-top:62.5pt;width:108.6pt;height:25.9pt;z-index:251666432;visibility:visible;mso-wrap-style:square;mso-width-percent:0;mso-height-percent:0;mso-wrap-distance-left:9pt;mso-wrap-distance-top:0;mso-wrap-distance-right:9pt;mso-wrap-distance-bottom:0;mso-position-horizontal:absolute;mso-position-horizontal-relative:text;mso-position-vertical:absolute;mso-position-vertical-relative:text;mso-width-percent:0;mso-height-percent:0;mso-width-relative:margin;mso-height-relative:margin;v-text-anchor:top" o:gfxdata="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" fillcolor="white [3201]" strokecolor="white [3212]" strokeweight=".5pt">
+                <v:textbox>
+                  <w:txbxContent>
+                    <w:p>
+                      <w:pPr>
+                        <w:bidi/>
+                        <w:jc w:val="center"/>
+                        <w:rPr>
+                          <w:rtl/>
+                          <w:lang w:bidi="fa-IR"/>
+                        </w:rPr>
+                      </w:pPr>
+                      <w:r>
+                        <w:rPr>
+                          <w:rFonts w:cs="B Titr" w:hint="cs"/>
+                          <w:rtl/>
+                          <w:lang w:bidi="fa-IR"/>
+                        </w:rPr>
+                        <w:t xml:space="preserve">شماره : </w:t>
+                      </w:r>
+                    </w:p>
+                  </w:txbxContent>
+                </v:textbox>
+              </v:shape>
+            </w:pict>
+          </mc:Fallback>
+        </mc:AlternateContent>
+      </w:r>
+      <w:r>
+        <w:rPr>
+          <w:noProof/>
+        </w:rPr>
+        <mc:AlternateContent>
+          <mc:Choice Requires="wps">
+            <w:drawing>
+              <wp:anchor distT="0" distB="0" distL="114300" distR="114300" simplePos="0" relativeHeight="251663360" behindDoc="0" locked="0" layoutInCell="1" allowOverlap="1" wp14:anchorId="4FA51AE8" wp14:editId="0C06081B">
+                <wp:simplePos x="0" y="0"/>
+                <wp:positionH relativeFrom="column">
+                  <wp:posOffset>-285115</wp:posOffset>
+                </wp:positionH>
+                <wp:positionV relativeFrom="paragraph">
+                  <wp:posOffset>1178230</wp:posOffset>
+                </wp:positionV>
+                <wp:extent cx="6248400" cy="0"/>
+                <wp:effectExtent l="0" t="0" r="19050" b="19050"/>
+                <wp:wrapNone/>
+                <wp:docPr id="7" name="Straight Connector 7"/>
+                <wp:cNvGraphicFramePr/>
+                <a:graphic xmlns:a="http://schemas.openxmlformats.org/drawingml/2006/main">
+                  <a:graphicData uri="http://schemas.microsoft.com/office/word/2010/wordprocessingShape">
+                    <wps:wsp>
+                      <wps:cNvCnPr/>
+                      <wps:spPr>
+                        <a:xfrm>
+                          <a:off x="0" y="0"/>
+                          <a:ext cx="6248400" cy="0"/>
+                        </a:xfrm>
+                        <a:prstGeom prst="line">
+                          <a:avLst/>
+                        </a:prstGeom>
+                      </wps:spPr>
+                      <wps:style>
+                        <a:lnRef idx="3">
+                          <a:schemeClr val="dk1"/>
+                        </a:lnRef>
+                        <a:fillRef idx="0">
+                          <a:schemeClr val="dk1"/>
+                        </a:fillRef>
+                        <a:effectRef idx="2">
+                          <a:schemeClr val="dk1"/>
+                        </a:effectRef>
+                        <a:fontRef idx="minor">
+                          <a:schemeClr val="tx1"/>
+                        </a:fontRef>
+                      </wps:style>
+                      <wps:bodyPr/>
+                    </wps:wsp>
+                  </a:graphicData>
+                </a:graphic>
+              </wp:anchor>
+            </w:drawing>
+          </mc:Choice>
+          <mc:Fallback>
+            <w:pict>
+              <v:line w14:anchorId="113C7977" id="Straight Connector 7" o:spid="_x0000_s1026" style="position:absolute;z-index:251663360;visibility:visible;mso-wrap-style:square;mso-wrap-distance-left:9pt;mso-wrap-distance-top:0;mso-wrap-distance-right:9pt;mso-wrap-distance-bottom:0;mso-position-horizontal:absolute;mso-position-horizontal-relative:text;mso-position-vertical:absolute;mso-position-vertical-relative:text" from="-22.45pt,92.75pt" to="469.55pt,92.75pt" o:gfxdata="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" strokecolor="black [3200]" strokeweight="1.5pt">
+                <v:stroke joinstyle="miter"/>
+              </v:line>
+            </w:pict>
+          </mc:Fallback>
+        </mc:AlternateContent>
+      </w:r>
+      <w:r>
+        <w:rPr>
+          <w:noProof/>
+        </w:rPr>
         <w:drawing>
-          <wp:anchor distT="0" distB="0" distL="114300" distR="114300" simplePos="0" relativeHeight="251658240" behindDoc="0" locked="0" layoutInCell="1" allowOverlap="1" wp14:anchorId="07CFE8F5" wp14:editId="4E28BAA5">
+          <wp:anchor distT="0" distB="0" distL="114300" distR="114300" simplePos="0" relativeHeight="251658240" behindDoc="0" locked="0" layoutInCell="1" allowOverlap="1" wp14:anchorId="5E71B4C5" wp14:editId="4B30D5EA">
             <wp:simplePos x="0" y="0"/>
             <wp:positionH relativeFrom="margin">
               <wp:align>center</wp:align>
@@ -107,6 +672,42 @@
         <w:br/>
       </w:r>
       <w:r>
+        <w:t xml:space="preserve">    </w:t>
+      </w:r>
+      <w:r>
+        <w:rPr>
+          <w:rFonts w:hint="cs"/>
+          <w:rtl/>
+        </w:rPr>
+        <w:t xml:space="preserve">           </w:t>
+      </w:r>
+      <w:r>
+        <w:t xml:space="preserve"> </w:t>
+      </w:r>
+      <w:r>
+        <w:rPr>
+          <w:rFonts w:hint="cs"/>
+          <w:rtl/>
+        </w:rPr>
+        <w:t xml:space="preserve"> </w:t>
+      </w:r>
+      <w:r>
+        <w:t xml:space="preserve">  </w:t>
+      </w:r>
+      <w:proofErr w:type="spellStart"/>
+      <w:r>
+        <w:t>dateday</w:t>
+      </w:r>
+      <w:proofErr w:type="spellEnd"/>
+      <w:r>
+        <w:rPr>
+          <w:rFonts w:hint="cs"/>
+          <w:rtl/>
+          <w:lang w:bidi="fa-IR"/>
+        </w:rPr>
+        <w:t xml:space="preserve">              </w:t>
+      </w:r>
+      <w:r>
         <w:rPr>
           <w:rtl/>
         </w:rPr>
@@ -137,7 +738,7 @@
         <mc:AlternateContent>
           <mc:Choice Requires="wps">
             <w:drawing>
-              <wp:anchor distT="0" distB="0" distL="114300" distR="114300" simplePos="0" relativeHeight="251672576" behindDoc="1" locked="0" layoutInCell="1" allowOverlap="1" wp14:anchorId="0953F136" wp14:editId="7459594A">
+              <wp:anchor distT="0" distB="0" distL="114300" distR="114300" simplePos="0" relativeHeight="251672576" behindDoc="1" locked="0" layoutInCell="1" allowOverlap="1" wp14:anchorId="2B8B3E83" wp14:editId="17E9EC87">
                 <wp:simplePos x="0" y="0"/>
                 <wp:positionH relativeFrom="margin">
                   <wp:align>center</wp:align>
@@ -218,11 +819,7 @@
           </mc:Choice>
           <mc:Fallback>
             <w:pict>
-              <v:shapetype w14:anchorId="724791F0" id="_x0000_t202" coordsize="21600,21600" o:spt="202" path="m,l,21600r21600,l21600,xe">
-                <v:stroke joinstyle="miter"/>
-                <v:path gradientshapeok="t" o:connecttype="rect"/>
-              </v:shapetype>
-              <v:shape id="Text Box 13" o:spid="_x0000_s1026" type="#_x0000_t202" style="position:absolute;left:0;text-align:left;margin-left:0;margin-top:93.7pt;width:108.65pt;height:25.95pt;z-index:-251643904;visibility:visible;mso-wrap-style:square;mso-width-percent:0;mso-height-percent:0;mso-wrap-distance-left:9pt;mso-wrap-distance-top:0;mso-wrap-distance-right:9pt;mso-wrap-distance-bottom:0;mso-position-horizontal:center;mso-position-horizontal-relative:margin;mso-position-vertical:absolute;mso-position-vertical-relative:text;mso-width-percent:0;mso-height-percent:0;mso-width-relative:margin;mso-height-relative:margin;v-text-anchor:top" o:gfxdata="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" fillcolor="white [3201]" strokecolor="white [3212]" strokeweight=".5pt">
+              <v:shape w14:anchorId="2B8B3E83" id="Text Box 13" o:spid="_x0000_s1030" type="#_x0000_t202" style="position:absolute;left:0;text-align:left;margin-left:0;margin-top:93.7pt;width:108.65pt;height:25.95pt;z-index:-251643904;visibility:visible;mso-wrap-style:square;mso-width-percent:0;mso-height-percent:0;mso-wrap-distance-left:9pt;mso-wrap-distance-top:0;mso-wrap-distance-right:9pt;mso-wrap-distance-bottom:0;mso-position-horizontal:center;mso-position-horizontal-relative:margin;mso-position-vertical:absolute;mso-position-vertical-relative:text;mso-width-percent:0;mso-height-percent:0;mso-width-relative:margin;mso-height-relative:margin;v-text-anchor:top" o:gfxdata="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" fillcolor="white [3201]" strokecolor="white [3212]" strokeweight=".5pt">
                 <v:textbox>
                   <w:txbxContent>
                     <w:p>
@@ -252,627 +849,6 @@
                 </v:textbox>
                 <w10:wrap anchorx="margin"/>
               </v:shape>
-            </w:pict>
-          </mc:Fallback>
-        </mc:AlternateContent>
-      </w:r>
-      <w:r>
-        <w:rPr>
-          <w:noProof/>
-        </w:rPr>
-        <mc:AlternateContent>
-          <mc:Choice Requires="wps">
-            <w:drawing>
-              <wp:anchor distT="0" distB="0" distL="114300" distR="114300" simplePos="0" relativeHeight="251668480" behindDoc="1" locked="0" layoutInCell="1" allowOverlap="1" wp14:anchorId="22C36053" wp14:editId="3C530E1E">
-                <wp:simplePos x="0" y="0"/>
-                <wp:positionH relativeFrom="column">
-                  <wp:posOffset>1473940</wp:posOffset>
-                </wp:positionH>
-                <wp:positionV relativeFrom="paragraph">
-                  <wp:posOffset>722630</wp:posOffset>
-                </wp:positionV>
-                <wp:extent cx="1619885" cy="328930"/>
-                <wp:effectExtent l="0" t="0" r="18415" b="13970"/>
-                <wp:wrapNone/>
-                <wp:docPr id="10" name="Text Box 10"/>
-                <wp:cNvGraphicFramePr/>
-                <a:graphic xmlns:a="http://schemas.openxmlformats.org/drawingml/2006/main">
-                  <a:graphicData uri="http://schemas.microsoft.com/office/word/2010/wordprocessingShape">
-                    <wps:wsp>
-                      <wps:cNvSpPr txBox="1"/>
-                      <wps:spPr>
-                        <a:xfrm>
-                          <a:off x="0" y="0"/>
-                          <a:ext cx="1619885" cy="328930"/>
-                        </a:xfrm>
-                        <a:prstGeom prst="rect">
-                          <a:avLst/>
-                        </a:prstGeom>
-                        <a:solidFill>
-                          <a:schemeClr val="lt1"/>
-                        </a:solidFill>
-                        <a:ln w="6350">
-                          <a:solidFill>
-                            <a:schemeClr val="bg1"/>
-                          </a:solidFill>
-                        </a:ln>
-                      </wps:spPr>
-                      <wps:txbx>
-                        <w:txbxContent>
-                          <w:p>
-                            <w:pPr>
-                              <w:bidi/>
-                              <w:jc w:val="center"/>
-                              <w:rPr>
-                                <w:rtl/>
-                                <w:lang w:bidi="fa-IR"/>
-                              </w:rPr>
-                            </w:pPr>
-                            <w:r>
-                              <w:rPr>
-                                <w:rFonts w:cs="B Titr" w:hint="cs"/>
-                                <w:rtl/>
-                                <w:lang w:bidi="fa-IR"/>
-                              </w:rPr>
-                              <w:t xml:space="preserve">شناسه ملی : </w:t>
-                            </w:r>
-                            <w:r>
-                              <w:rPr>
-                                <w:rFonts w:cs="0 Nazanin" w:hint="cs"/>
-                                <w:rtl/>
-                                <w:lang w:bidi="fa-IR"/>
-                              </w:rPr>
-                              <w:t>10100582059</w:t>
-                            </w:r>
-                          </w:p>
-                        </w:txbxContent>
-                      </wps:txbx>
-                      <wps:bodyPr rot="0" spcFirstLastPara="0" vertOverflow="overflow" horzOverflow="overflow" vert="horz" wrap="square" lIns="91440" tIns="45720" rIns="91440" bIns="45720" numCol="1" spcCol="0" rtlCol="0" fromWordArt="0" anchor="t" anchorCtr="0" forceAA="0" compatLnSpc="1">
-                        <a:prstTxWarp prst="textNoShape">
-                          <a:avLst/>
-                        </a:prstTxWarp>
-                        <a:noAutofit/>
-                      </wps:bodyPr>
-                    </wps:wsp>
-                  </a:graphicData>
-                </a:graphic>
-                <wp14:sizeRelH relativeFrom="margin">
-                  <wp14:pctWidth>0</wp14:pctWidth>
-                </wp14:sizeRelH>
-                <wp14:sizeRelV relativeFrom="margin">
-                  <wp14:pctHeight>0</wp14:pctHeight>
-                </wp14:sizeRelV>
-              </wp:anchor>
-            </w:drawing>
-          </mc:Choice>
-          <mc:Fallback>
-            <w:pict>
-              <v:shape w14:anchorId="7EA54F51" id="Text Box 10" o:spid="_x0000_s1027" type="#_x0000_t202" style="position:absolute;left:0;text-align:left;margin-left:116.05pt;margin-top:56.9pt;width:127.55pt;height:25.9pt;z-index:-251648000;visibility:visible;mso-wrap-style:square;mso-width-percent:0;mso-height-percent:0;mso-wrap-distance-left:9pt;mso-wrap-distance-top:0;mso-wrap-distance-right:9pt;mso-wrap-distance-bottom:0;mso-position-horizontal:absolute;mso-position-horizontal-relative:text;mso-position-vertical:absolute;mso-position-vertical-relative:text;mso-width-percent:0;mso-height-percent:0;mso-width-relative:margin;mso-height-relative:margin;v-text-anchor:top" o:gfxdata="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" fillcolor="white [3201]" strokecolor="white [3212]" strokeweight=".5pt">
-                <v:textbox>
-                  <w:txbxContent>
-                    <w:p>
-                      <w:pPr>
-                        <w:bidi/>
-                        <w:jc w:val="center"/>
-                        <w:rPr>
-                          <w:rtl/>
-                          <w:lang w:bidi="fa-IR"/>
-                        </w:rPr>
-                      </w:pPr>
-                      <w:r>
-                        <w:rPr>
-                          <w:rFonts w:cs="B Titr" w:hint="cs"/>
-                          <w:rtl/>
-                          <w:lang w:bidi="fa-IR"/>
-                        </w:rPr>
-                        <w:t xml:space="preserve">شناسه ملی : </w:t>
-                      </w:r>
-                      <w:r>
-                        <w:rPr>
-                          <w:rFonts w:cs="0 Nazanin" w:hint="cs"/>
-                          <w:rtl/>
-                          <w:lang w:bidi="fa-IR"/>
-                        </w:rPr>
-                        <w:t>10100582059</w:t>
-                      </w:r>
-                    </w:p>
-                  </w:txbxContent>
-                </v:textbox>
-              </v:shape>
-            </w:pict>
-          </mc:Fallback>
-        </mc:AlternateContent>
-      </w:r>
-      <w:r>
-        <w:rPr>
-          <w:noProof/>
-        </w:rPr>
-        <mc:AlternateContent>
-          <mc:Choice Requires="wps">
-            <w:drawing>
-              <wp:anchor distT="0" distB="0" distL="114300" distR="114300" simplePos="0" relativeHeight="251670528" behindDoc="1" locked="0" layoutInCell="1" allowOverlap="1" wp14:anchorId="5951770E" wp14:editId="25512BFB">
-                <wp:simplePos x="0" y="0"/>
-                <wp:positionH relativeFrom="column">
-                  <wp:posOffset>171555</wp:posOffset>
-                </wp:positionH>
-                <wp:positionV relativeFrom="paragraph">
-                  <wp:posOffset>711200</wp:posOffset>
-                </wp:positionV>
-                <wp:extent cx="852692" cy="329460"/>
-                <wp:effectExtent l="0" t="0" r="24130" b="13970"/>
-                <wp:wrapNone/>
-                <wp:docPr id="11" name="Text Box 11"/>
-                <wp:cNvGraphicFramePr/>
-                <a:graphic xmlns:a="http://schemas.openxmlformats.org/drawingml/2006/main">
-                  <a:graphicData uri="http://schemas.microsoft.com/office/word/2010/wordprocessingShape">
-                    <wps:wsp>
-                      <wps:cNvSpPr txBox="1"/>
-                      <wps:spPr>
-                        <a:xfrm>
-                          <a:off x="0" y="0"/>
-                          <a:ext cx="852692" cy="329460"/>
-                        </a:xfrm>
-                        <a:prstGeom prst="rect">
-                          <a:avLst/>
-                        </a:prstGeom>
-                        <a:solidFill>
-                          <a:schemeClr val="lt1"/>
-                        </a:solidFill>
-                        <a:ln w="6350">
-                          <a:solidFill>
-                            <a:schemeClr val="bg1"/>
-                          </a:solidFill>
-                        </a:ln>
-                      </wps:spPr>
-                      <wps:txbx>
-                        <w:txbxContent>
-                          <w:p>
-                            <w:pPr>
-                              <w:bidi/>
-                              <w:jc w:val="center"/>
-                              <w:rPr>
-                                <w:rtl/>
-                                <w:lang w:bidi="fa-IR"/>
-                              </w:rPr>
-                            </w:pPr>
-                            <w:r>
-                              <w:rPr>
-                                <w:rFonts w:cs="B Titr" w:hint="cs"/>
-                                <w:rtl/>
-                                <w:lang w:bidi="fa-IR"/>
-                              </w:rPr>
-                              <w:t xml:space="preserve">پیوست: </w:t>
-                            </w:r>
-                            <w:r>
-                              <w:rPr>
-                                <w:rFonts w:cs="0 Nazanin" w:hint="cs"/>
-                                <w:rtl/>
-                                <w:lang w:bidi="fa-IR"/>
-                              </w:rPr>
-                              <w:t>ندارد</w:t>
-                            </w:r>
-                          </w:p>
-                        </w:txbxContent>
-                      </wps:txbx>
-                      <wps:bodyPr rot="0" spcFirstLastPara="0" vertOverflow="overflow" horzOverflow="overflow" vert="horz" wrap="square" lIns="91440" tIns="45720" rIns="91440" bIns="45720" numCol="1" spcCol="0" rtlCol="0" fromWordArt="0" anchor="t" anchorCtr="0" forceAA="0" compatLnSpc="1">
-                        <a:prstTxWarp prst="textNoShape">
-                          <a:avLst/>
-                        </a:prstTxWarp>
-                        <a:noAutofit/>
-                      </wps:bodyPr>
-                    </wps:wsp>
-                  </a:graphicData>
-                </a:graphic>
-                <wp14:sizeRelH relativeFrom="margin">
-                  <wp14:pctWidth>0</wp14:pctWidth>
-                </wp14:sizeRelH>
-                <wp14:sizeRelV relativeFrom="margin">
-                  <wp14:pctHeight>0</wp14:pctHeight>
-                </wp14:sizeRelV>
-              </wp:anchor>
-            </w:drawing>
-          </mc:Choice>
-          <mc:Fallback>
-            <w:pict>
-              <v:shape w14:anchorId="1AE44CD2" id="Text Box 11" o:spid="_x0000_s1028" type="#_x0000_t202" style="position:absolute;left:0;text-align:left;margin-left:13.5pt;margin-top:56pt;width:67.15pt;height:25.95pt;z-index:-251645952;visibility:visible;mso-wrap-style:square;mso-width-percent:0;mso-height-percent:0;mso-wrap-distance-left:9pt;mso-wrap-distance-top:0;mso-wrap-distance-right:9pt;mso-wrap-distance-bottom:0;mso-position-horizontal:absolute;mso-position-horizontal-relative:text;mso-position-vertical:absolute;mso-position-vertical-relative:text;mso-width-percent:0;mso-height-percent:0;mso-width-relative:margin;mso-height-relative:margin;v-text-anchor:top" o:gfxdata="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" fillcolor="white [3201]" strokecolor="white [3212]" strokeweight=".5pt">
-                <v:textbox>
-                  <w:txbxContent>
-                    <w:p>
-                      <w:pPr>
-                        <w:bidi/>
-                        <w:jc w:val="center"/>
-                        <w:rPr>
-                          <w:rtl/>
-                          <w:lang w:bidi="fa-IR"/>
-                        </w:rPr>
-                      </w:pPr>
-                      <w:r>
-                        <w:rPr>
-                          <w:rFonts w:cs="B Titr" w:hint="cs"/>
-                          <w:rtl/>
-                          <w:lang w:bidi="fa-IR"/>
-                        </w:rPr>
-                        <w:t xml:space="preserve">پیوست: </w:t>
-                      </w:r>
-                      <w:r>
-                        <w:rPr>
-                          <w:rFonts w:cs="0 Nazanin" w:hint="cs"/>
-                          <w:rtl/>
-                          <w:lang w:bidi="fa-IR"/>
-                        </w:rPr>
-                        <w:t>ندارد</w:t>
-                      </w:r>
-                    </w:p>
-                  </w:txbxContent>
-                </v:textbox>
-              </v:shape>
-            </w:pict>
-          </mc:Fallback>
-        </mc:AlternateContent>
-      </w:r>
-      <w:r>
-        <w:rPr>
-          <w:noProof/>
-        </w:rPr>
-        <mc:AlternateContent>
-          <mc:Choice Requires="wps">
-            <w:drawing>
-              <wp:anchor distT="0" distB="0" distL="114300" distR="114300" simplePos="0" relativeHeight="251666432" behindDoc="1" locked="0" layoutInCell="1" allowOverlap="1" wp14:anchorId="3610F222" wp14:editId="4325D3CC">
-                <wp:simplePos x="0" y="0"/>
-                <wp:positionH relativeFrom="column">
-                  <wp:posOffset>3435880</wp:posOffset>
-                </wp:positionH>
-                <wp:positionV relativeFrom="paragraph">
-                  <wp:posOffset>723265</wp:posOffset>
-                </wp:positionV>
-                <wp:extent cx="1379665" cy="329460"/>
-                <wp:effectExtent l="0" t="0" r="11430" b="13970"/>
-                <wp:wrapNone/>
-                <wp:docPr id="9" name="Text Box 9"/>
-                <wp:cNvGraphicFramePr/>
-                <a:graphic xmlns:a="http://schemas.openxmlformats.org/drawingml/2006/main">
-                  <a:graphicData uri="http://schemas.microsoft.com/office/word/2010/wordprocessingShape">
-                    <wps:wsp>
-                      <wps:cNvSpPr txBox="1"/>
-                      <wps:spPr>
-                        <a:xfrm>
-                          <a:off x="0" y="0"/>
-                          <a:ext cx="1379665" cy="329460"/>
-                        </a:xfrm>
-                        <a:prstGeom prst="rect">
-                          <a:avLst/>
-                        </a:prstGeom>
-                        <a:solidFill>
-                          <a:schemeClr val="lt1"/>
-                        </a:solidFill>
-                        <a:ln w="6350">
-                          <a:solidFill>
-                            <a:schemeClr val="bg1"/>
-                          </a:solidFill>
-                        </a:ln>
-                      </wps:spPr>
-                      <wps:txbx>
-                        <w:txbxContent>
-                          <w:p>
-                            <w:pPr>
-                              <w:bidi/>
-                              <w:jc w:val="center"/>
-                              <w:rPr>
-                                <w:rtl/>
-                                <w:lang w:bidi="fa-IR"/>
-                              </w:rPr>
-                            </w:pPr>
-                            <w:r>
-                              <w:rPr>
-                                <w:rFonts w:cs="B Titr" w:hint="cs"/>
-                                <w:rtl/>
-                                <w:lang w:bidi="fa-IR"/>
-                              </w:rPr>
-                              <w:t xml:space="preserve">شماره : </w:t>
-                            </w:r>
-                            <w:r>
-                              <w:rPr>
-                                <w:rFonts w:cs="0 Nazanin" w:hint="cs"/>
-                                <w:rtl/>
-                                <w:lang w:bidi="fa-IR"/>
-                              </w:rPr>
-                              <w:t>3975</w:t>
-                            </w:r>
-                            <w:r>
-                              <w:rPr>
-                                <w:rFonts w:cs="0 Nazanin" w:hint="cs"/>
-                                <w:rtl/>
-                                <w:lang w:bidi="fa-IR"/>
-                              </w:rPr>
-                              <w:t>ز</w:t>
-                            </w:r>
-                            <w:r>
-                              <w:rPr>
-                                <w:rFonts w:cs="0 Nazanin" w:hint="cs"/>
-                                <w:rtl/>
-                                <w:lang w:bidi="fa-IR"/>
-                              </w:rPr>
-                              <w:t>7/96</w:t>
-                            </w:r>
-                          </w:p>
-                        </w:txbxContent>
-                      </wps:txbx>
-                      <wps:bodyPr rot="0" spcFirstLastPara="0" vertOverflow="overflow" horzOverflow="overflow" vert="horz" wrap="square" lIns="91440" tIns="45720" rIns="91440" bIns="45720" numCol="1" spcCol="0" rtlCol="0" fromWordArt="0" anchor="t" anchorCtr="0" forceAA="0" compatLnSpc="1">
-                        <a:prstTxWarp prst="textNoShape">
-                          <a:avLst/>
-                        </a:prstTxWarp>
-                        <a:noAutofit/>
-                      </wps:bodyPr>
-                    </wps:wsp>
-                  </a:graphicData>
-                </a:graphic>
-                <wp14:sizeRelH relativeFrom="margin">
-                  <wp14:pctWidth>0</wp14:pctWidth>
-                </wp14:sizeRelH>
-                <wp14:sizeRelV relativeFrom="margin">
-                  <wp14:pctHeight>0</wp14:pctHeight>
-                </wp14:sizeRelV>
-              </wp:anchor>
-            </w:drawing>
-          </mc:Choice>
-          <mc:Fallback>
-            <w:pict>
-              <v:shape w14:anchorId="688B7E00" id="Text Box 9" o:spid="_x0000_s1029" type="#_x0000_t202" style="position:absolute;left:0;text-align:left;margin-left:270.55pt;margin-top:56.95pt;width:108.65pt;height:25.95pt;z-index:-251650048;visibility:visible;mso-wrap-style:square;mso-width-percent:0;mso-height-percent:0;mso-wrap-distance-left:9pt;mso-wrap-distance-top:0;mso-wrap-distance-right:9pt;mso-wrap-distance-bottom:0;mso-position-horizontal:absolute;mso-position-horizontal-relative:text;mso-position-vertical:absolute;mso-position-vertical-relative:text;mso-width-percent:0;mso-height-percent:0;mso-width-relative:margin;mso-height-relative:margin;v-text-anchor:top" o:gfxdata="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" fillcolor="white [3201]" strokecolor="white [3212]" strokeweight=".5pt">
-                <v:textbox>
-                  <w:txbxContent>
-                    <w:p>
-                      <w:pPr>
-                        <w:bidi/>
-                        <w:jc w:val="center"/>
-                        <w:rPr>
-                          <w:rtl/>
-                          <w:lang w:bidi="fa-IR"/>
-                        </w:rPr>
-                      </w:pPr>
-                      <w:r>
-                        <w:rPr>
-                          <w:rFonts w:cs="B Titr" w:hint="cs"/>
-                          <w:rtl/>
-                          <w:lang w:bidi="fa-IR"/>
-                        </w:rPr>
-                        <w:t xml:space="preserve">شماره : </w:t>
-                      </w:r>
-                      <w:r>
-                        <w:rPr>
-                          <w:rFonts w:cs="0 Nazanin" w:hint="cs"/>
-                          <w:rtl/>
-                          <w:lang w:bidi="fa-IR"/>
-                        </w:rPr>
-                        <w:t>3975</w:t>
-                      </w:r>
-                      <w:r>
-                        <w:rPr>
-                          <w:rFonts w:cs="0 Nazanin" w:hint="cs"/>
-                          <w:rtl/>
-                          <w:lang w:bidi="fa-IR"/>
-                        </w:rPr>
-                        <w:t>ز</w:t>
-                      </w:r>
-                      <w:r>
-                        <w:rPr>
-                          <w:rFonts w:cs="0 Nazanin" w:hint="cs"/>
-                          <w:rtl/>
-                          <w:lang w:bidi="fa-IR"/>
-                        </w:rPr>
-                        <w:t>7/96</w:t>
-                      </w:r>
-                    </w:p>
-                  </w:txbxContent>
-                </v:textbox>
-              </v:shape>
-            </w:pict>
-          </mc:Fallback>
-        </mc:AlternateContent>
-      </w:r>
-      <w:r>
-        <w:rPr>
-          <w:noProof/>
-        </w:rPr>
-        <mc:AlternateContent>
-          <mc:Choice Requires="wps">
-            <w:drawing>
-              <wp:anchor distT="0" distB="0" distL="114300" distR="114300" simplePos="0" relativeHeight="251664384" behindDoc="1" locked="0" layoutInCell="1" allowOverlap="1" wp14:anchorId="1D3B23F6" wp14:editId="00DF4899">
-                <wp:simplePos x="0" y="0"/>
-                <wp:positionH relativeFrom="column">
-                  <wp:posOffset>4745904</wp:posOffset>
-                </wp:positionH>
-                <wp:positionV relativeFrom="paragraph">
-                  <wp:posOffset>718056</wp:posOffset>
-                </wp:positionV>
-                <wp:extent cx="1200501" cy="329460"/>
-                <wp:effectExtent l="0" t="0" r="19050" b="13970"/>
-                <wp:wrapNone/>
-                <wp:docPr id="8" name="Text Box 8"/>
-                <wp:cNvGraphicFramePr/>
-                <a:graphic xmlns:a="http://schemas.openxmlformats.org/drawingml/2006/main">
-                  <a:graphicData uri="http://schemas.microsoft.com/office/word/2010/wordprocessingShape">
-                    <wps:wsp>
-                      <wps:cNvSpPr txBox="1"/>
-                      <wps:spPr>
-                        <a:xfrm>
-                          <a:off x="0" y="0"/>
-                          <a:ext cx="1200501" cy="329460"/>
-                        </a:xfrm>
-                        <a:prstGeom prst="rect">
-                          <a:avLst/>
-                        </a:prstGeom>
-                        <a:solidFill>
-                          <a:schemeClr val="lt1"/>
-                        </a:solidFill>
-                        <a:ln w="6350">
-                          <a:solidFill>
-                            <a:schemeClr val="bg1"/>
-                          </a:solidFill>
-                        </a:ln>
-                      </wps:spPr>
-                      <wps:txbx>
-                        <w:txbxContent>
-                          <w:p>
-                            <w:pPr>
-                              <w:bidi/>
-                              <w:jc w:val="both"/>
-                              <w:rPr>
-                                <w:rFonts w:cs="0 Nazanin"/>
-                                <w:rtl/>
-                                <w:lang w:bidi="fa-IR"/>
-                              </w:rPr>
-                            </w:pPr>
-                            <w:r>
-                              <w:rPr>
-                                <w:rFonts w:cs="B Titr" w:hint="cs"/>
-                                <w:rtl/>
-                                <w:lang w:bidi="fa-IR"/>
-                              </w:rPr>
-                              <w:t>تاریخ</w:t>
-                            </w:r>
-                            <w:r>
-                              <w:rPr>
-                                <w:rFonts w:hint="cs"/>
-                                <w:rtl/>
-                                <w:lang w:bidi="fa-IR"/>
-                              </w:rPr>
-                              <w:t xml:space="preserve"> :  </w:t>
-                            </w:r>
-                            <w:r>
-                              <w:rPr>
-                                <w:rFonts w:cs="0 Nazanin" w:hint="cs"/>
-                                <w:rtl/>
-                                <w:lang w:bidi="fa-IR"/>
-                              </w:rPr>
-                              <w:t>03/11/96</w:t>
-                            </w:r>
-                          </w:p>
-                        </w:txbxContent>
-                      </wps:txbx>
-                      <wps:bodyPr rot="0" spcFirstLastPara="0" vertOverflow="overflow" horzOverflow="overflow" vert="horz" wrap="square" lIns="91440" tIns="45720" rIns="91440" bIns="45720" numCol="1" spcCol="0" rtlCol="0" fromWordArt="0" anchor="t" anchorCtr="0" forceAA="0" compatLnSpc="1">
-                        <a:prstTxWarp prst="textNoShape">
-                          <a:avLst/>
-                        </a:prstTxWarp>
-                        <a:noAutofit/>
-                      </wps:bodyPr>
-                    </wps:wsp>
-                  </a:graphicData>
-                </a:graphic>
-                <wp14:sizeRelH relativeFrom="margin">
-                  <wp14:pctWidth>0</wp14:pctWidth>
-                </wp14:sizeRelH>
-                <wp14:sizeRelV relativeFrom="margin">
-                  <wp14:pctHeight>0</wp14:pctHeight>
-                </wp14:sizeRelV>
-              </wp:anchor>
-            </w:drawing>
-          </mc:Choice>
-          <mc:Fallback>
-            <w:pict>
-              <v:shape w14:anchorId="6B99A144" id="Text Box 8" o:spid="_x0000_s1030" type="#_x0000_t202" style="position:absolute;left:0;text-align:left;margin-left:373.7pt;margin-top:56.55pt;width:94.55pt;height:25.95pt;z-index:-251652096;visibility:visible;mso-wrap-style:square;mso-width-percent:0;mso-height-percent:0;mso-wrap-distance-left:9pt;mso-wrap-distance-top:0;mso-wrap-distance-right:9pt;mso-wrap-distance-bottom:0;mso-position-horizontal:absolute;mso-position-horizontal-relative:text;mso-position-vertical:absolute;mso-position-vertical-relative:text;mso-width-percent:0;mso-height-percent:0;mso-width-relative:margin;mso-height-relative:margin;v-text-anchor:top" o:gfxdata="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" fillcolor="white [3201]" strokecolor="white [3212]" strokeweight=".5pt">
-                <v:textbox>
-                  <w:txbxContent>
-                    <w:p>
-                      <w:pPr>
-                        <w:bidi/>
-                        <w:jc w:val="both"/>
-                        <w:rPr>
-                          <w:rFonts w:cs="0 Nazanin"/>
-                          <w:rtl/>
-                          <w:lang w:bidi="fa-IR"/>
-                        </w:rPr>
-                      </w:pPr>
-                      <w:r>
-                        <w:rPr>
-                          <w:rFonts w:cs="B Titr" w:hint="cs"/>
-                          <w:rtl/>
-                          <w:lang w:bidi="fa-IR"/>
-                        </w:rPr>
-                        <w:t>تاریخ</w:t>
-                      </w:r>
-                      <w:r>
-                        <w:rPr>
-                          <w:rFonts w:hint="cs"/>
-                          <w:rtl/>
-                          <w:lang w:bidi="fa-IR"/>
-                        </w:rPr>
-                        <w:t xml:space="preserve"> :  </w:t>
-                      </w:r>
-                      <w:r>
-                        <w:rPr>
-                          <w:rFonts w:cs="0 Nazanin" w:hint="cs"/>
-                          <w:rtl/>
-                          <w:lang w:bidi="fa-IR"/>
-                        </w:rPr>
-                        <w:t>03/11/96</w:t>
-                      </w:r>
-                    </w:p>
-                  </w:txbxContent>
-                </v:textbox>
-              </v:shape>
-            </w:pict>
-          </mc:Fallback>
-        </mc:AlternateContent>
-      </w:r>
-      <w:r>
-        <w:rPr>
-          <w:noProof/>
-        </w:rPr>
-        <mc:AlternateContent>
-          <mc:Choice Requires="wps">
-            <w:drawing>
-              <wp:anchor distT="0" distB="0" distL="114300" distR="114300" simplePos="0" relativeHeight="251663360" behindDoc="0" locked="0" layoutInCell="1" allowOverlap="1" wp14:anchorId="10F0B9DA" wp14:editId="7E16905F">
-                <wp:simplePos x="0" y="0"/>
-                <wp:positionH relativeFrom="column">
-                  <wp:posOffset>-257175</wp:posOffset>
-                </wp:positionH>
-                <wp:positionV relativeFrom="paragraph">
-                  <wp:posOffset>1059180</wp:posOffset>
-                </wp:positionV>
-                <wp:extent cx="6248400" cy="0"/>
-                <wp:effectExtent l="0" t="0" r="19050" b="19050"/>
-                <wp:wrapNone/>
-                <wp:docPr id="7" name="Straight Connector 7"/>
-                <wp:cNvGraphicFramePr/>
-                <a:graphic xmlns:a="http://schemas.openxmlformats.org/drawingml/2006/main">
-                  <a:graphicData uri="http://schemas.microsoft.com/office/word/2010/wordprocessingShape">
-                    <wps:wsp>
-                      <wps:cNvCnPr/>
-                      <wps:spPr>
-                        <a:xfrm>
-                          <a:off x="0" y="0"/>
-                          <a:ext cx="6248400" cy="0"/>
-                        </a:xfrm>
-                        <a:prstGeom prst="line">
-                          <a:avLst/>
-                        </a:prstGeom>
-                      </wps:spPr>
-                      <wps:style>
-                        <a:lnRef idx="3">
-                          <a:schemeClr val="dk1"/>
-                        </a:lnRef>
-                        <a:fillRef idx="0">
-                          <a:schemeClr val="dk1"/>
-                        </a:fillRef>
-                        <a:effectRef idx="2">
-                          <a:schemeClr val="dk1"/>
-                        </a:effectRef>
-                        <a:fontRef idx="minor">
-                          <a:schemeClr val="tx1"/>
-                        </a:fontRef>
-                      </wps:style>
-                      <wps:bodyPr/>
-                    </wps:wsp>
-                  </a:graphicData>
-                </a:graphic>
-              </wp:anchor>
-            </w:drawing>
-          </mc:Choice>
-          <mc:Fallback>
-            <w:pict>
-              <v:line w14:anchorId="272AF224" id="Straight Connector 7" o:spid="_x0000_s1026" style="position:absolute;z-index:251663360;visibility:visible;mso-wrap-style:square;mso-wrap-distance-left:9pt;mso-wrap-distance-top:0;mso-wrap-distance-right:9pt;mso-wrap-distance-bottom:0;mso-position-horizontal:absolute;mso-position-horizontal-relative:text;mso-position-vertical:absolute;mso-position-vertical-relative:text" from="-20.25pt,83.4pt" to="471.75pt,83.4pt" o:gfxdata="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" strokecolor="black [3200]" strokeweight="1.5pt">
-                <v:stroke joinstyle="miter"/>
-              </v:line>
             </w:pict>
           </mc:Fallback>
         </mc:AlternateContent>
@@ -1033,7 +1009,7 @@
           </mc:Choice>
           <mc:Fallback>
             <w:pict>
-              <v:shape w14:anchorId="4CC2C024" id="Text Box 5" o:spid="_x0000_s1031" type="#_x0000_t202" style="position:absolute;left:0;text-align:left;margin-left:421.5pt;margin-top:31.5pt;width:54.75pt;height:22.5pt;z-index:-251656192;visibility:visible;mso-wrap-style:square;mso-width-percent:0;mso-height-percent:0;mso-wrap-distance-left:9pt;mso-wrap-distance-top:0;mso-wrap-distance-right:9pt;mso-wrap-distance-bottom:0;mso-position-horizontal:absolute;mso-position-horizontal-relative:text;mso-position-vertical:absolute;mso-position-vertical-relative:text;mso-width-percent:0;mso-height-percent:0;mso-width-relative:margin;mso-height-relative:margin;v-text-anchor:top" o:gfxdata="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" fillcolor="white [3201]" strokecolor="white [3212]" strokeweight=".5pt">
+              <v:shape w14:anchorId="44DCA331" id="Text Box 5" o:spid="_x0000_s1031" type="#_x0000_t202" style="position:absolute;left:0;text-align:left;margin-left:421.5pt;margin-top:31.5pt;width:54.75pt;height:22.5pt;z-index:-251656192;visibility:visible;mso-wrap-style:square;mso-width-percent:0;mso-height-percent:0;mso-wrap-distance-left:9pt;mso-wrap-distance-top:0;mso-wrap-distance-right:9pt;mso-wrap-distance-bottom:0;mso-position-horizontal:absolute;mso-position-horizontal-relative:text;mso-position-vertical:absolute;mso-position-vertical-relative:text;mso-width-percent:0;mso-height-percent:0;mso-width-relative:margin;mso-height-relative:margin;v-text-anchor:top" o:gfxdata="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" fillcolor="white [3201]" strokecolor="white [3212]" strokeweight=".5pt">
                 <v:textbox>
                   <w:txbxContent>
                     <w:p>
@@ -1174,15 +1150,14 @@
       <w:pPr>
         <w:pStyle w:val="ListParagraph"/>
         <w:ind w:left="0"/>
-        <w:rPr>
-          <w:rFonts w:cs="Zar"/>
-          <w:sz w:val="28"/>
-          <w:szCs w:val="28"/>
+        <w:jc w:val="both"/>
+        <w:rPr>
+          <w:rFonts w:cs="B Nazanin"/>
         </w:rPr>
       </w:pPr>
       <w:r>
         <w:rPr>
-          <w:rFonts w:cs="B Titr" w:hint="cs"/>
+          <w:rFonts w:cs="0 Nazanin" w:hint="cs"/>
           <w:rtl/>
         </w:rPr>
         <w:t>باسلام،</w:t>
@@ -1264,8 +1239,16 @@
       <w:r>
         <w:rPr>
           <w:rFonts w:cs="B Nazanin"/>
-        </w:rPr>
-        <w:t xml:space="preserve">agent </w:t>
+          <w:b/>
+          <w:bCs/>
+        </w:rPr>
+        <w:t>agent</w:t>
+      </w:r>
+      <w:r>
+        <w:rPr>
+          <w:rFonts w:cs="B Nazanin"/>
+        </w:rPr>
+        <w:t xml:space="preserve"> </w:t>
       </w:r>
       <w:r>
         <w:rPr>
@@ -1278,6 +1261,8 @@
       <w:r>
         <w:rPr>
           <w:rFonts w:cs="B Nazanin"/>
+          <w:b/>
+          <w:bCs/>
         </w:rPr>
         <w:t>contract_amount</w:t>
       </w:r>
@@ -1285,12 +1270,16 @@
       <w:r>
         <w:rPr>
           <w:rFonts w:cs="B Nazanin"/>
+          <w:b/>
+          <w:bCs/>
         </w:rPr>
         <w:t xml:space="preserve"> </w:t>
       </w:r>
       <w:r>
         <w:rPr>
           <w:rFonts w:cs="B Nazanin" w:hint="cs"/>
+          <w:b/>
+          <w:bCs/>
           <w:rtl/>
         </w:rPr>
         <w:t xml:space="preserve"> </w:t>
@@ -1299,6 +1288,8 @@
       <w:r>
         <w:rPr>
           <w:rFonts w:cs="B Nazanin"/>
+          <w:b/>
+          <w:bCs/>
         </w:rPr>
         <w:t>unitNameFa</w:t>
       </w:r>
@@ -1306,12 +1297,16 @@
       <w:r>
         <w:rPr>
           <w:rFonts w:cs="B Nazanin"/>
+          <w:b/>
+          <w:bCs/>
         </w:rPr>
         <w:t xml:space="preserve"> </w:t>
       </w:r>
       <w:r>
         <w:rPr>
           <w:rFonts w:cs="B Nazanin" w:hint="cs"/>
+          <w:b/>
+          <w:bCs/>
           <w:rtl/>
         </w:rPr>
         <w:t xml:space="preserve"> </w:t>
@@ -1320,6 +1315,8 @@
       <w:r>
         <w:rPr>
           <w:rFonts w:cs="B Nazanin"/>
+          <w:b/>
+          <w:bCs/>
         </w:rPr>
         <w:t>descp</w:t>
       </w:r>
@@ -1327,27 +1324,53 @@
       <w:r>
         <w:rPr>
           <w:rFonts w:cs="B Nazanin"/>
+          <w:b/>
+          <w:bCs/>
         </w:rPr>
         <w:t xml:space="preserve">  </w:t>
       </w:r>
       <w:r>
         <w:rPr>
           <w:rFonts w:cs="B Nazanin" w:hint="cs"/>
-          <w:rtl/>
-        </w:rPr>
-        <w:t xml:space="preserve">  </w:t>
+          <w:b/>
+          <w:bCs/>
+          <w:rtl/>
+        </w:rPr>
+        <w:t xml:space="preserve"> </w:t>
       </w:r>
       <w:r>
         <w:rPr>
           <w:rFonts w:cs="B Nazanin" w:hint="cs"/>
           <w:rtl/>
         </w:rPr>
-        <w:t xml:space="preserve">با تلورانس </w:t>
+        <w:t>با تل</w:t>
+      </w:r>
+      <w:r>
+        <w:rPr>
+          <w:rFonts w:cs="B Nazanin" w:hint="cs"/>
+          <w:rtl/>
+        </w:rPr>
+        <w:t>رانس</w:t>
+      </w:r>
+      <w:r>
+        <w:rPr>
+          <w:rFonts w:cs="B Nazanin" w:hint="cs"/>
+          <w:rtl/>
+        </w:rPr>
+        <w:t xml:space="preserve"> </w:t>
+      </w:r>
+      <w:r>
+        <w:rPr>
+          <w:rFonts w:cs="B Nazanin"/>
+        </w:rPr>
+        <w:t>(</w:t>
       </w:r>
       <w:proofErr w:type="spellStart"/>
       <w:r>
         <w:rPr>
           <w:rFonts w:cs="B Nazanin"/>
+          <w:b/>
+          <w:bCs/>
         </w:rPr>
         <w:t>tolorance</w:t>
       </w:r>
@@ -1355,6 +1378,16 @@
       <w:r>
         <w:rPr>
           <w:rFonts w:cs="B Nazanin"/>
+          <w:b/>
+          <w:bCs/>
+        </w:rPr>
+        <w:t>)</w:t>
+      </w:r>
+      <w:r>
+        <w:rPr>
+          <w:rFonts w:cs="B Nazanin"/>
+          <w:b/>
+          <w:bCs/>
         </w:rPr>
         <w:t xml:space="preserve"> </w:t>
       </w:r>
@@ -1382,6 +1415,8 @@
       <w:r>
         <w:rPr>
           <w:rFonts w:cs="B Nazanin"/>
+          <w:b/>
+          <w:bCs/>
         </w:rPr>
         <w:t>contract_no</w:t>
       </w:r>
@@ -1389,6 +1424,8 @@
       <w:r>
         <w:rPr>
           <w:rFonts w:cs="B Nazanin"/>
+          <w:b/>
+          <w:bCs/>
         </w:rPr>
         <w:t xml:space="preserve"> </w:t>
       </w:r>
@@ -1415,13 +1452,13 @@
     </w:p>
     <w:p>
       <w:pPr>
-        <w:bidi/>
-        <w:spacing w:line="276" w:lineRule="auto"/>
+        <w:pStyle w:val="ListParagraph"/>
+        <w:ind w:left="0"/>
         <w:jc w:val="both"/>
         <w:rPr>
-          <w:rFonts w:cs="0 Nazanin"/>
-          <w:sz w:val="26"/>
-          <w:szCs w:val="26"/>
+          <w:rFonts w:cs="Zar"/>
+          <w:sz w:val="28"/>
+          <w:szCs w:val="28"/>
           <w:rtl/>
         </w:rPr>
       </w:pPr>
@@ -1429,11 +1466,13 @@
     <w:p>
       <w:pPr>
         <w:bidi/>
+        <w:spacing w:line="360" w:lineRule="auto"/>
         <w:ind w:left="-514"/>
         <w:rPr>
           <w:rFonts w:cs="0 Nazanin"/>
-          <w:sz w:val="26"/>
-          <w:szCs w:val="26"/>
+          <w:sz w:val="24"/>
+          <w:szCs w:val="24"/>
+          <w:rtl/>
           <w:lang w:bidi="fa-IR"/>
         </w:rPr>
       </w:pPr>
@@ -1441,23 +1480,22 @@
         <w:rPr>
           <w:rFonts w:cs="0 Nazanin"/>
           <w:noProof/>
-          <w:sz w:val="28"/>
-          <w:szCs w:val="28"/>
-          <w:rtl/>
+          <w:sz w:val="24"/>
+          <w:szCs w:val="24"/>
         </w:rPr>
         <w:drawing>
-          <wp:anchor distT="0" distB="0" distL="114300" distR="114300" simplePos="0" relativeHeight="251682816" behindDoc="0" locked="0" layoutInCell="1" allowOverlap="1" wp14:anchorId="74042BB0" wp14:editId="5F0CFE64">
+          <wp:anchor distT="0" distB="0" distL="114300" distR="114300" simplePos="0" relativeHeight="251683840" behindDoc="0" locked="0" layoutInCell="1" allowOverlap="1" wp14:anchorId="0F55E5E7" wp14:editId="6D61919A">
             <wp:simplePos x="0" y="0"/>
             <wp:positionH relativeFrom="column">
-              <wp:posOffset>65405</wp:posOffset>
+              <wp:posOffset>-208001</wp:posOffset>
             </wp:positionH>
             <wp:positionV relativeFrom="paragraph">
-              <wp:posOffset>3554400</wp:posOffset>
+              <wp:posOffset>3484956</wp:posOffset>
             </wp:positionV>
-            <wp:extent cx="994867" cy="859620"/>
+            <wp:extent cx="980236" cy="731808"/>
             <wp:effectExtent l="0" t="0" r="0" b="0"/>
             <wp:wrapNone/>
-            <wp:docPr id="1" name="Picture 1"/>
+            <wp:docPr id="2" name="Picture 2"/>
             <wp:cNvGraphicFramePr>
               <a:graphicFrameLocks xmlns:a="http://schemas.openxmlformats.org/drawingml/2006/main" noChangeAspect="1"/>
             </wp:cNvGraphicFramePr>
@@ -1465,7 +1503,7 @@
               <a:graphicData uri="http://schemas.openxmlformats.org/drawingml/2006/picture">
                 <pic:pic xmlns:pic="http://schemas.openxmlformats.org/drawingml/2006/picture">
                   <pic:nvPicPr>
-                    <pic:cNvPr id="1" name="WhatsApp Image 2019-11-04 at 11.47.40.jpeg"/>
+                    <pic:cNvPr id="2" name="asli.jpeg"/>
                     <pic:cNvPicPr/>
                   </pic:nvPicPr>
                   <pic:blipFill>
@@ -1484,7 +1522,7 @@
                   <pic:spPr>
                     <a:xfrm>
                       <a:off x="0" y="0"/>
-                      <a:ext cx="994867" cy="859620"/>
+                      <a:ext cx="980236" cy="731808"/>
                     </a:xfrm>
                     <a:prstGeom prst="rect">
                       <a:avLst/>
@@ -1504,18 +1542,645 @@
       </w:r>
       <w:r>
         <w:rPr>
+          <w:rFonts w:cs="0 Nazanin" w:hint="cs"/>
+          <w:sz w:val="24"/>
+          <w:szCs w:val="24"/>
+          <w:rtl/>
+        </w:rPr>
+        <w:t xml:space="preserve">1 </w:t>
+      </w:r>
+      <w:r>
+        <w:rPr>
+          <w:rFonts w:ascii="Times New Roman" w:hAnsi="Times New Roman" w:cs="Times New Roman"/>
+          <w:sz w:val="24"/>
+          <w:szCs w:val="24"/>
+          <w:rtl/>
+        </w:rPr>
+        <w:t>–</w:t>
+      </w:r>
+      <w:r>
+        <w:rPr>
+          <w:rFonts w:cs="0 Nazanin" w:hint="cs"/>
+          <w:sz w:val="24"/>
+          <w:szCs w:val="24"/>
+          <w:rtl/>
+        </w:rPr>
+        <w:t xml:space="preserve"> کالای یادشده از </w:t>
+      </w:r>
+      <w:r>
+        <w:rPr>
+          <w:rFonts w:cs="0 Nazanin"/>
+          <w:sz w:val="24"/>
+          <w:szCs w:val="24"/>
+        </w:rPr>
+        <w:t xml:space="preserve">  </w:t>
+      </w:r>
+      <w:r>
+        <w:rPr>
+          <w:rFonts w:cs="0 Nazanin"/>
+          <w:b/>
+          <w:bCs/>
+          <w:sz w:val="24"/>
+          <w:szCs w:val="24"/>
+        </w:rPr>
+        <w:t xml:space="preserve"> </w:t>
+      </w:r>
+      <w:proofErr w:type="spellStart"/>
+      <w:r>
+        <w:rPr>
+          <w:rFonts w:cs="0 Nazanin"/>
+          <w:b/>
+          <w:bCs/>
+          <w:sz w:val="24"/>
+          <w:szCs w:val="24"/>
+        </w:rPr>
+        <w:t>loa</w:t>
+      </w:r>
+      <w:proofErr w:type="spellEnd"/>
+      <w:r>
+        <w:rPr>
+          <w:rFonts w:cs="0 Nazanin"/>
+          <w:sz w:val="24"/>
+          <w:szCs w:val="24"/>
+        </w:rPr>
+        <w:t xml:space="preserve">    </w:t>
+      </w:r>
+      <w:r>
+        <w:rPr>
+          <w:rFonts w:cs="0 Nazanin" w:hint="cs"/>
+          <w:sz w:val="24"/>
+          <w:szCs w:val="24"/>
+          <w:rtl/>
+        </w:rPr>
+        <w:t xml:space="preserve"> </w:t>
+      </w:r>
+      <w:r>
+        <w:rPr>
+          <w:rFonts w:cs="0 Nazanin"/>
+          <w:sz w:val="24"/>
+          <w:szCs w:val="24"/>
+        </w:rPr>
+        <w:t xml:space="preserve">  comp </w:t>
+      </w:r>
+      <w:r>
+        <w:rPr>
+          <w:rFonts w:cs="0 Nazanin" w:hint="cs"/>
+          <w:sz w:val="24"/>
+          <w:szCs w:val="24"/>
+          <w:rtl/>
+          <w:lang w:bidi="fa-IR"/>
+        </w:rPr>
+        <w:t xml:space="preserve"> ارسال خواهد شد.</w:t>
+      </w:r>
+      <w:r>
+        <w:rPr>
+          <w:rFonts w:cs="0 Nazanin"/>
+          <w:sz w:val="24"/>
+          <w:szCs w:val="24"/>
+          <w:lang w:bidi="fa-IR"/>
+        </w:rPr>
+        <w:t xml:space="preserve"> </w:t>
+      </w:r>
+      <w:r>
+        <w:rPr>
+          <w:rFonts w:cs="0 Nazanin" w:hint="cs"/>
+          <w:sz w:val="24"/>
+          <w:szCs w:val="24"/>
+          <w:rtl/>
+          <w:lang w:bidi="fa-IR"/>
+        </w:rPr>
+        <w:t xml:space="preserve">       </w:t>
+      </w:r>
+      <w:r>
+        <w:rPr>
+          <w:rFonts w:cs="0 Nazanin"/>
+          <w:sz w:val="24"/>
+          <w:szCs w:val="24"/>
+          <w:rtl/>
+        </w:rPr>
+        <w:br/>
+      </w:r>
+      <w:r>
+        <w:rPr>
+          <w:rFonts w:cs="0 Nazanin" w:hint="cs"/>
+          <w:sz w:val="24"/>
+          <w:szCs w:val="24"/>
+          <w:rtl/>
+        </w:rPr>
+        <w:t xml:space="preserve">2 </w:t>
+      </w:r>
+      <w:r>
+        <w:rPr>
+          <w:rFonts w:ascii="Times New Roman" w:hAnsi="Times New Roman" w:cs="Times New Roman" w:hint="cs"/>
+          <w:sz w:val="24"/>
+          <w:szCs w:val="24"/>
+          <w:rtl/>
+        </w:rPr>
+        <w:t>–</w:t>
+      </w:r>
+      <w:r>
+        <w:rPr>
+          <w:rFonts w:cs="0 Nazanin" w:hint="cs"/>
+          <w:sz w:val="24"/>
+          <w:szCs w:val="24"/>
+          <w:rtl/>
+        </w:rPr>
+        <w:t xml:space="preserve"> لازم است بندل هایی که از لحاظ ظاهر یکسان بوده (همگی دارای برچسب ویا فاقد آن باشند) و عاری از هرگونه غبار و آلودگی باشند، بارگیری شوند.</w:t>
+      </w:r>
+      <w:r>
+        <w:rPr>
+          <w:rFonts w:cs="0 Nazanin"/>
+          <w:sz w:val="24"/>
+          <w:szCs w:val="24"/>
+        </w:rPr>
+        <w:t xml:space="preserve">   </w:t>
+      </w:r>
+      <w:r>
+        <w:rPr>
+          <w:rFonts w:cs="0 Nazanin"/>
+          <w:sz w:val="24"/>
+          <w:szCs w:val="24"/>
+          <w:lang w:bidi="fa-IR"/>
+        </w:rPr>
+        <w:t>rrr</w:t>
+      </w:r>
+      <w:bookmarkStart w:id="0" w:name="_GoBack"/>
+      <w:bookmarkEnd w:id="0"/>
+      <w:r>
+        <w:rPr>
+          <w:rFonts w:cs="0 Nazanin"/>
+          <w:sz w:val="24"/>
+          <w:szCs w:val="24"/>
+          <w:rtl/>
+        </w:rPr>
+        <w:br/>
+      </w:r>
+      <w:r>
+        <w:rPr>
+          <w:rFonts w:cs="0 Nazanin" w:hint="cs"/>
+          <w:sz w:val="24"/>
+          <w:szCs w:val="24"/>
+          <w:rtl/>
+        </w:rPr>
+        <w:t xml:space="preserve">3 </w:t>
+      </w:r>
+      <w:r>
+        <w:rPr>
+          <w:rFonts w:ascii="Times New Roman" w:hAnsi="Times New Roman" w:cs="Times New Roman" w:hint="cs"/>
+          <w:sz w:val="24"/>
+          <w:szCs w:val="24"/>
+          <w:rtl/>
+        </w:rPr>
+        <w:t>–</w:t>
+      </w:r>
+      <w:r>
+        <w:rPr>
+          <w:rFonts w:cs="0 Nazanin" w:hint="cs"/>
+          <w:sz w:val="24"/>
+          <w:szCs w:val="24"/>
+          <w:rtl/>
+        </w:rPr>
+        <w:t xml:space="preserve"> پس از صدور محموله نسبت به ارسال صورت بارگیری به همراه سایر مدارک مربوط به دفتر امور در تهران </w:t>
+      </w:r>
+      <w:r>
+        <w:rPr>
+          <w:rFonts w:cs="0 Nazanin" w:hint="cs"/>
+          <w:sz w:val="24"/>
+          <w:szCs w:val="24"/>
+          <w:rtl/>
+        </w:rPr>
+        <w:t>سریعاً اقدام گردد</w:t>
+      </w:r>
+      <w:r>
+        <w:rPr>
+          <w:rFonts w:cs="0 Nazanin"/>
+          <w:sz w:val="24"/>
+          <w:szCs w:val="24"/>
+        </w:rPr>
+        <w:br/>
+      </w:r>
+      <w:r>
+        <w:rPr>
+          <w:rFonts w:cs="0 Nazanin" w:hint="cs"/>
+          <w:sz w:val="24"/>
+          <w:szCs w:val="24"/>
+          <w:rtl/>
+          <w:lang w:bidi="fa-IR"/>
+        </w:rPr>
+        <w:t xml:space="preserve"> 4 </w:t>
+      </w:r>
+      <w:r>
+        <w:rPr>
+          <w:rFonts w:ascii="Times New Roman" w:hAnsi="Times New Roman" w:cs="Times New Roman" w:hint="cs"/>
+          <w:sz w:val="24"/>
+          <w:szCs w:val="24"/>
+          <w:rtl/>
+          <w:lang w:bidi="fa-IR"/>
+        </w:rPr>
+        <w:t>–</w:t>
+      </w:r>
+      <w:r>
+        <w:rPr>
+          <w:rFonts w:cs="0 Nazanin" w:hint="cs"/>
+          <w:sz w:val="24"/>
+          <w:szCs w:val="24"/>
+          <w:rtl/>
+          <w:lang w:bidi="fa-IR"/>
+        </w:rPr>
+        <w:t xml:space="preserve"> این محموله می بایست به صورت 5 لات 1000 تنی و 3 لات 500 تنی بارگیری شود.</w:t>
+      </w:r>
+      <w:r>
+        <w:rPr>
+          <w:rFonts w:cs="0 Nazanin"/>
+          <w:sz w:val="24"/>
+          <w:szCs w:val="24"/>
+          <w:rtl/>
+          <w:lang w:bidi="fa-IR"/>
+        </w:rPr>
+        <w:br/>
+      </w:r>
+      <w:r>
+        <w:rPr>
+          <w:rFonts w:cs="0 Nazanin" w:hint="cs"/>
+          <w:sz w:val="24"/>
+          <w:szCs w:val="24"/>
+          <w:rtl/>
+          <w:lang w:bidi="fa-IR"/>
+        </w:rPr>
+        <w:t xml:space="preserve">5 </w:t>
+      </w:r>
+      <w:r>
+        <w:rPr>
+          <w:rFonts w:ascii="Times New Roman" w:hAnsi="Times New Roman" w:cs="Times New Roman" w:hint="cs"/>
+          <w:sz w:val="24"/>
+          <w:szCs w:val="24"/>
+          <w:rtl/>
+          <w:lang w:bidi="fa-IR"/>
+        </w:rPr>
+        <w:t>–</w:t>
+      </w:r>
+      <w:r>
+        <w:rPr>
+          <w:rFonts w:cs="0 Nazanin" w:hint="cs"/>
+          <w:sz w:val="24"/>
+          <w:szCs w:val="24"/>
+          <w:rtl/>
+          <w:lang w:bidi="fa-IR"/>
+        </w:rPr>
+        <w:t xml:space="preserve"> شرکت خریدار درخواست صدور 8 بارنامه مجزا را (5 بارنامه 1000 تنی و 3 بارنامه 500 تنی ) برای هر لات نموده است.</w:t>
+      </w:r>
+      <w:r>
+        <w:rPr>
+          <w:rFonts w:cs="0 Nazanin"/>
+          <w:sz w:val="24"/>
+          <w:szCs w:val="24"/>
+          <w:rtl/>
+          <w:lang w:bidi="fa-IR"/>
+        </w:rPr>
+        <w:br/>
+      </w:r>
+      <w:r>
+        <w:rPr>
+          <w:rFonts w:cs="0 Nazanin" w:hint="cs"/>
+          <w:sz w:val="24"/>
+          <w:szCs w:val="24"/>
+          <w:rtl/>
+          <w:lang w:bidi="fa-IR"/>
+        </w:rPr>
+        <w:t xml:space="preserve">6 </w:t>
+      </w:r>
+      <w:r>
+        <w:rPr>
+          <w:rFonts w:ascii="Times New Roman" w:hAnsi="Times New Roman" w:cs="Times New Roman" w:hint="cs"/>
+          <w:sz w:val="24"/>
+          <w:szCs w:val="24"/>
+          <w:rtl/>
+          <w:lang w:bidi="fa-IR"/>
+        </w:rPr>
+        <w:t>–</w:t>
+      </w:r>
+      <w:r>
+        <w:rPr>
+          <w:rFonts w:cs="0 Nazanin" w:hint="cs"/>
+          <w:sz w:val="24"/>
+          <w:szCs w:val="24"/>
+          <w:rtl/>
+          <w:lang w:bidi="fa-IR"/>
+        </w:rPr>
+        <w:t xml:space="preserve"> هریک از لات های فوق می بایست به صورت جداگانه رنگ بندی گردد.</w:t>
+      </w:r>
+      <w:r>
+        <w:rPr>
+          <w:rFonts w:cs="0 Nazanin"/>
+          <w:sz w:val="24"/>
+          <w:szCs w:val="24"/>
+          <w:rtl/>
+          <w:lang w:bidi="fa-IR"/>
+        </w:rPr>
+        <w:br/>
+      </w:r>
+      <w:r>
+        <w:rPr>
+          <w:rFonts w:cs="0 Nazanin" w:hint="cs"/>
+          <w:sz w:val="24"/>
+          <w:szCs w:val="24"/>
+          <w:rtl/>
+          <w:lang w:bidi="fa-IR"/>
+        </w:rPr>
+        <w:t xml:space="preserve">7 </w:t>
+      </w:r>
+      <w:r>
+        <w:rPr>
+          <w:rFonts w:ascii="Times New Roman" w:hAnsi="Times New Roman" w:cs="Times New Roman" w:hint="cs"/>
+          <w:sz w:val="24"/>
+          <w:szCs w:val="24"/>
+          <w:rtl/>
+          <w:lang w:bidi="fa-IR"/>
+        </w:rPr>
+        <w:t>–</w:t>
+      </w:r>
+      <w:r>
+        <w:rPr>
+          <w:rFonts w:cs="0 Nazanin" w:hint="cs"/>
+          <w:sz w:val="24"/>
+          <w:szCs w:val="24"/>
+          <w:rtl/>
+          <w:lang w:bidi="fa-IR"/>
+        </w:rPr>
+        <w:t xml:space="preserve"> دو نسخه اصل بارنامه از هر سری تحویل کاپتان کشتی شده (</w:t>
+      </w:r>
+      <w:r>
+        <w:rPr>
+          <w:rFonts w:cs="0 Nazanin"/>
+          <w:sz w:val="24"/>
+          <w:szCs w:val="24"/>
+          <w:lang w:bidi="fa-IR"/>
+        </w:rPr>
+        <w:t>Ship’s Bag</w:t>
+      </w:r>
+      <w:r>
+        <w:rPr>
+          <w:rFonts w:cs="0 Nazanin" w:hint="cs"/>
+          <w:sz w:val="24"/>
+          <w:szCs w:val="24"/>
+          <w:rtl/>
+          <w:lang w:bidi="fa-IR"/>
+        </w:rPr>
+        <w:t>)</w:t>
+      </w:r>
+      <w:r>
+        <w:rPr>
+          <w:rFonts w:cs="0 Nazanin"/>
+          <w:sz w:val="24"/>
+          <w:szCs w:val="24"/>
+          <w:lang w:bidi="fa-IR"/>
+        </w:rPr>
+        <w:t xml:space="preserve"> </w:t>
+      </w:r>
+      <w:r>
+        <w:rPr>
+          <w:rFonts w:cs="0 Nazanin" w:hint="cs"/>
+          <w:sz w:val="24"/>
+          <w:szCs w:val="24"/>
+          <w:rtl/>
+          <w:lang w:bidi="fa-IR"/>
+        </w:rPr>
+        <w:t xml:space="preserve"> و </w:t>
+      </w:r>
+      <w:r>
+        <w:rPr>
+          <w:rFonts w:cs="0 Nazanin"/>
+          <w:sz w:val="24"/>
+          <w:szCs w:val="24"/>
+          <w:lang w:bidi="fa-IR"/>
+        </w:rPr>
+        <w:t xml:space="preserve">Master Receipt </w:t>
+      </w:r>
+      <w:r>
+        <w:rPr>
+          <w:rFonts w:cs="0 Nazanin" w:hint="cs"/>
+          <w:sz w:val="24"/>
+          <w:szCs w:val="24"/>
+          <w:rtl/>
+          <w:lang w:bidi="fa-IR"/>
+        </w:rPr>
+        <w:t xml:space="preserve"> تحویل گردد.</w:t>
+      </w:r>
+      <w:r>
+        <w:rPr>
+          <w:rFonts w:cs="0 Nazanin"/>
+          <w:sz w:val="24"/>
+          <w:szCs w:val="24"/>
+          <w:rtl/>
+          <w:lang w:bidi="fa-IR"/>
+        </w:rPr>
+        <w:br/>
+      </w:r>
+      <w:r>
+        <w:rPr>
+          <w:rFonts w:cs="0 Nazanin" w:hint="cs"/>
+          <w:sz w:val="24"/>
+          <w:szCs w:val="24"/>
+          <w:rtl/>
+          <w:lang w:bidi="fa-IR"/>
+        </w:rPr>
+        <w:t xml:space="preserve"> 8 </w:t>
+      </w:r>
+      <w:r>
+        <w:rPr>
+          <w:rFonts w:ascii="Times New Roman" w:hAnsi="Times New Roman" w:cs="Times New Roman" w:hint="cs"/>
+          <w:sz w:val="24"/>
+          <w:szCs w:val="24"/>
+          <w:rtl/>
+          <w:lang w:bidi="fa-IR"/>
+        </w:rPr>
+        <w:t>–</w:t>
+      </w:r>
+      <w:r>
+        <w:rPr>
+          <w:rFonts w:cs="0 Nazanin" w:hint="cs"/>
+          <w:sz w:val="24"/>
+          <w:szCs w:val="24"/>
+          <w:rtl/>
+          <w:lang w:bidi="fa-IR"/>
+        </w:rPr>
+        <w:t xml:space="preserve"> مطابق قرارداد فی مابین با خریدار علاوه بر کاتد تولیدی پالایشگاه سرچشمه ، کاتد پالایشگاه خاتون آباد و کاتد لیچینگ نیز </w:t>
+      </w:r>
+      <w:r>
+        <w:rPr>
+          <w:rFonts w:cs="0 Nazanin"/>
+          <w:sz w:val="24"/>
+          <w:szCs w:val="24"/>
+          <w:rtl/>
+          <w:lang w:bidi="fa-IR"/>
+        </w:rPr>
+        <w:br/>
+      </w:r>
+      <w:r>
+        <w:rPr>
+          <w:rFonts w:cs="0 Nazanin" w:hint="cs"/>
+          <w:sz w:val="24"/>
+          <w:szCs w:val="24"/>
+          <w:rtl/>
+          <w:lang w:bidi="fa-IR"/>
+        </w:rPr>
+        <w:t>می تواند بارگیری شود.</w:t>
+      </w:r>
+      <w:r>
+        <w:rPr>
+          <w:rFonts w:cs="0 Nazanin"/>
+          <w:sz w:val="24"/>
+          <w:szCs w:val="24"/>
+          <w:rtl/>
+          <w:lang w:bidi="fa-IR"/>
+        </w:rPr>
+        <w:br/>
+      </w:r>
+      <w:r>
+        <w:rPr>
+          <w:rFonts w:cs="0 Nazanin" w:hint="cs"/>
+          <w:sz w:val="24"/>
+          <w:szCs w:val="24"/>
+          <w:rtl/>
+          <w:lang w:bidi="fa-IR"/>
+        </w:rPr>
+        <w:t xml:space="preserve">9 </w:t>
+      </w:r>
+      <w:r>
+        <w:rPr>
+          <w:rFonts w:ascii="Times New Roman" w:hAnsi="Times New Roman" w:cs="Times New Roman" w:hint="cs"/>
+          <w:sz w:val="24"/>
+          <w:szCs w:val="24"/>
+          <w:rtl/>
+          <w:lang w:bidi="fa-IR"/>
+        </w:rPr>
+        <w:t>–</w:t>
+      </w:r>
+      <w:r>
+        <w:rPr>
+          <w:rFonts w:cs="0 Nazanin" w:hint="cs"/>
+          <w:sz w:val="24"/>
+          <w:szCs w:val="24"/>
+          <w:rtl/>
+          <w:lang w:bidi="fa-IR"/>
+        </w:rPr>
+        <w:t xml:space="preserve"> کاتد لیچینگ می بایست از کاتد پالایشگاه جدا باشد.</w:t>
+      </w:r>
+    </w:p>
+    <w:p>
+      <w:pPr>
+        <w:bidi/>
+        <w:ind w:left="-514"/>
+        <w:rPr>
+          <w:rFonts w:cs="0 Nazanin"/>
+          <w:sz w:val="24"/>
+          <w:szCs w:val="24"/>
+          <w:rtl/>
+          <w:lang w:bidi="fa-IR"/>
+        </w:rPr>
+      </w:pPr>
+    </w:p>
+    <w:p>
+      <w:pPr>
+        <w:bidi/>
+        <w:ind w:left="-514"/>
+        <w:rPr>
+          <w:rFonts w:cs="0 Nazanin"/>
+          <w:sz w:val="26"/>
+          <w:szCs w:val="26"/>
+          <w:lang w:bidi="fa-IR"/>
+        </w:rPr>
+      </w:pPr>
+    </w:p>
+    <w:p>
+      <w:pPr>
+        <w:rPr>
+          <w:rFonts w:cs="0 Nazanin"/>
+          <w:sz w:val="28"/>
+          <w:szCs w:val="28"/>
+        </w:rPr>
+      </w:pPr>
+      <w:r>
+        <w:rPr>
           <w:noProof/>
+          <w:sz w:val="20"/>
+          <w:szCs w:val="20"/>
         </w:rPr>
         <mc:AlternateContent>
           <mc:Choice Requires="wps">
             <w:drawing>
-              <wp:anchor distT="0" distB="0" distL="114300" distR="114300" simplePos="0" relativeHeight="251676672" behindDoc="0" locked="0" layoutInCell="1" allowOverlap="1" wp14:anchorId="71BF8A37" wp14:editId="5C266487">
+              <wp:anchor distT="0" distB="0" distL="114300" distR="114300" simplePos="0" relativeHeight="251674624" behindDoc="0" locked="0" layoutInCell="1" allowOverlap="1" wp14:anchorId="4CC4CA4D" wp14:editId="3491BEEB">
+                <wp:simplePos x="0" y="0"/>
+                <wp:positionH relativeFrom="column">
+                  <wp:posOffset>-247650</wp:posOffset>
+                </wp:positionH>
+                <wp:positionV relativeFrom="paragraph">
+                  <wp:posOffset>429971</wp:posOffset>
+                </wp:positionV>
+                <wp:extent cx="6248400" cy="0"/>
+                <wp:effectExtent l="0" t="0" r="19050" b="19050"/>
+                <wp:wrapNone/>
+                <wp:docPr id="14" name="Straight Connector 14"/>
+                <wp:cNvGraphicFramePr/>
+                <a:graphic xmlns:a="http://schemas.openxmlformats.org/drawingml/2006/main">
+                  <a:graphicData uri="http://schemas.microsoft.com/office/word/2010/wordprocessingShape">
+                    <wps:wsp>
+                      <wps:cNvCnPr/>
+                      <wps:spPr>
+                        <a:xfrm>
+                          <a:off x="0" y="0"/>
+                          <a:ext cx="6248400" cy="0"/>
+                        </a:xfrm>
+                        <a:prstGeom prst="line">
+                          <a:avLst/>
+                        </a:prstGeom>
+                      </wps:spPr>
+                      <wps:style>
+                        <a:lnRef idx="3">
+                          <a:schemeClr val="dk1"/>
+                        </a:lnRef>
+                        <a:fillRef idx="0">
+                          <a:schemeClr val="dk1"/>
+                        </a:fillRef>
+                        <a:effectRef idx="2">
+                          <a:schemeClr val="dk1"/>
+                        </a:effectRef>
+                        <a:fontRef idx="minor">
+                          <a:schemeClr val="tx1"/>
+                        </a:fontRef>
+                      </wps:style>
+                      <wps:bodyPr/>
+                    </wps:wsp>
+                  </a:graphicData>
+                </a:graphic>
+              </wp:anchor>
+            </w:drawing>
+          </mc:Choice>
+          <mc:Fallback>
+            <w:pict>
+              <v:line w14:anchorId="390B3AAA" id="Straight Connector 14" o:spid="_x0000_s1026" style="position:absolute;z-index:251674624;visibility:visible;mso-wrap-style:square;mso-wrap-distance-left:9pt;mso-wrap-distance-top:0;mso-wrap-distance-right:9pt;mso-wrap-distance-bottom:0;mso-position-horizontal:absolute;mso-position-horizontal-relative:text;mso-position-vertical:absolute;mso-position-vertical-relative:text" from="-19.5pt,33.85pt" to="472.5pt,33.85pt" o:gfxdata="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" strokecolor="black [3200]" strokeweight="1.5pt">
+                <v:stroke joinstyle="miter"/>
+              </v:line>
+            </w:pict>
+          </mc:Fallback>
+        </mc:AlternateContent>
+      </w:r>
+      <w:r>
+        <w:rPr>
+          <w:noProof/>
+          <w:sz w:val="20"/>
+          <w:szCs w:val="20"/>
+        </w:rPr>
+        <mc:AlternateContent>
+          <mc:Choice Requires="wps">
+            <w:drawing>
+              <wp:anchor distT="0" distB="0" distL="114300" distR="114300" simplePos="0" relativeHeight="251676672" behindDoc="0" locked="0" layoutInCell="1" allowOverlap="1" wp14:anchorId="5DE8F7E0" wp14:editId="4D7A2BD5">
                 <wp:simplePos x="0" y="0"/>
                 <wp:positionH relativeFrom="column">
                   <wp:posOffset>-369570</wp:posOffset>
                 </wp:positionH>
                 <wp:positionV relativeFrom="paragraph">
-                  <wp:posOffset>4599511</wp:posOffset>
+                  <wp:posOffset>437845</wp:posOffset>
                 </wp:positionV>
                 <wp:extent cx="6426200" cy="314325"/>
                 <wp:effectExtent l="0" t="0" r="12700" b="28575"/>
@@ -1639,7 +2304,11 @@
           </mc:Choice>
           <mc:Fallback>
             <w:pict>
-              <v:shape w14:anchorId="5F6B9AB7" id="Text Box 16" o:spid="_x0000_s1032" type="#_x0000_t202" style="position:absolute;left:0;text-align:left;margin-left:-29.1pt;margin-top:362.15pt;width:506pt;height:24.75pt;z-index:251676672;visibility:visible;mso-wrap-style:square;mso-width-percent:0;mso-height-percent:0;mso-wrap-distance-left:9pt;mso-wrap-distance-top:0;mso-wrap-distance-right:9pt;mso-wrap-distance-bottom:0;mso-position-horizontal:absolute;mso-position-horizontal-relative:text;mso-position-vertical:absolute;mso-position-vertical-relative:text;mso-width-percent:0;mso-height-percent:0;mso-width-relative:margin;mso-height-relative:margin;v-text-anchor:top" o:gfxdata="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" fillcolor="white [3201]" strokecolor="white [3212]" strokeweight=".5pt">
+              <v:shapetype w14:anchorId="5DE8F7E0" id="_x0000_t202" coordsize="21600,21600" o:spt="202" path="m,l,21600r21600,l21600,xe">
+                <v:stroke joinstyle="miter"/>
+                <v:path gradientshapeok="t" o:connecttype="rect"/>
+              </v:shapetype>
+              <v:shape id="Text Box 16" o:spid="_x0000_s1032" type="#_x0000_t202" style="position:absolute;margin-left:-29.1pt;margin-top:34.5pt;width:506pt;height:24.75pt;z-index:251676672;visibility:visible;mso-wrap-style:square;mso-width-percent:0;mso-height-percent:0;mso-wrap-distance-left:9pt;mso-wrap-distance-top:0;mso-wrap-distance-right:9pt;mso-wrap-distance-bottom:0;mso-position-horizontal:absolute;mso-position-horizontal-relative:text;mso-position-vertical:absolute;mso-position-vertical-relative:text;mso-width-percent:0;mso-height-percent:0;mso-width-relative:margin;mso-height-relative:margin;v-text-anchor:top" o:gfxdata="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" fillcolor="white [3201]" strokecolor="white [3212]" strokeweight=".5pt">
                 <v:textbox>
                   <w:txbxContent>
                     <w:p>
@@ -1724,17 +2393,19 @@
       <w:r>
         <w:rPr>
           <w:noProof/>
+          <w:sz w:val="20"/>
+          <w:szCs w:val="20"/>
         </w:rPr>
         <mc:AlternateContent>
           <mc:Choice Requires="wps">
             <w:drawing>
-              <wp:anchor distT="0" distB="0" distL="114300" distR="114300" simplePos="0" relativeHeight="251678720" behindDoc="1" locked="0" layoutInCell="1" allowOverlap="1" wp14:anchorId="47EB7552" wp14:editId="2F00A24F">
+              <wp:anchor distT="0" distB="0" distL="114300" distR="114300" simplePos="0" relativeHeight="251678720" behindDoc="1" locked="0" layoutInCell="1" allowOverlap="1" wp14:anchorId="12592ACF" wp14:editId="01CBF103">
                 <wp:simplePos x="0" y="0"/>
                 <wp:positionH relativeFrom="column">
                   <wp:posOffset>-438785</wp:posOffset>
                 </wp:positionH>
                 <wp:positionV relativeFrom="paragraph">
-                  <wp:posOffset>4886531</wp:posOffset>
+                  <wp:posOffset>734390</wp:posOffset>
                 </wp:positionV>
                 <wp:extent cx="6426200" cy="314325"/>
                 <wp:effectExtent l="0" t="0" r="12700" b="28575"/>
@@ -1867,7 +2538,7 @@
           </mc:Choice>
           <mc:Fallback>
             <w:pict>
-              <v:shape w14:anchorId="50437063" id="Text Box 17" o:spid="_x0000_s1033" type="#_x0000_t202" style="position:absolute;left:0;text-align:left;margin-left:-34.55pt;margin-top:384.75pt;width:506pt;height:24.75pt;z-index:-251637760;visibility:visible;mso-wrap-style:square;mso-width-percent:0;mso-height-percent:0;mso-wrap-distance-left:9pt;mso-wrap-distance-top:0;mso-wrap-distance-right:9pt;mso-wrap-distance-bottom:0;mso-position-horizontal:absolute;mso-position-horizontal-relative:text;mso-position-vertical:absolute;mso-position-vertical-relative:text;mso-width-percent:0;mso-height-percent:0;mso-width-relative:margin;mso-height-relative:margin;v-text-anchor:top" o:gfxdata="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" fillcolor="white [3201]" strokecolor="white [3212]" strokeweight=".5pt">
+              <v:shape w14:anchorId="12592ACF" id="Text Box 17" o:spid="_x0000_s1033" type="#_x0000_t202" style="position:absolute;margin-left:-34.55pt;margin-top:57.85pt;width:506pt;height:24.75pt;z-index:-251637760;visibility:visible;mso-wrap-style:square;mso-width-percent:0;mso-height-percent:0;mso-wrap-distance-left:9pt;mso-wrap-distance-top:0;mso-wrap-distance-right:9pt;mso-wrap-distance-bottom:0;mso-position-horizontal:absolute;mso-position-horizontal-relative:text;mso-position-vertical:absolute;mso-position-vertical-relative:text;mso-width-percent:0;mso-height-percent:0;mso-width-relative:margin;mso-height-relative:margin;v-text-anchor:top" o:gfxdata="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" fillcolor="white [3201]" strokecolor="white [3212]" strokeweight=".5pt">
                 <v:textbox>
                   <w:txbxContent>
                     <w:p>
@@ -1961,17 +2632,19 @@
       <w:r>
         <w:rPr>
           <w:noProof/>
+          <w:sz w:val="20"/>
+          <w:szCs w:val="20"/>
         </w:rPr>
         <mc:AlternateContent>
           <mc:Choice Requires="wps">
             <w:drawing>
-              <wp:anchor distT="0" distB="0" distL="114300" distR="114300" simplePos="0" relativeHeight="251680768" behindDoc="1" locked="0" layoutInCell="1" allowOverlap="1" wp14:anchorId="465F6A2B" wp14:editId="5578D9AC">
+              <wp:anchor distT="0" distB="0" distL="114300" distR="114300" simplePos="0" relativeHeight="251680768" behindDoc="1" locked="0" layoutInCell="1" allowOverlap="1" wp14:anchorId="1FB4DC04" wp14:editId="786952ED">
                 <wp:simplePos x="0" y="0"/>
                 <wp:positionH relativeFrom="column">
-                  <wp:posOffset>641556</wp:posOffset>
+                  <wp:posOffset>641350</wp:posOffset>
                 </wp:positionH>
                 <wp:positionV relativeFrom="paragraph">
-                  <wp:posOffset>5187315</wp:posOffset>
+                  <wp:posOffset>1032840</wp:posOffset>
                 </wp:positionV>
                 <wp:extent cx="4601210" cy="314325"/>
                 <wp:effectExtent l="0" t="0" r="27940" b="28575"/>
@@ -2092,11 +2765,7 @@
           </mc:Choice>
           <mc:Fallback>
             <w:pict>
-              <v:shapetype w14:anchorId="6D338663" id="_x0000_t202" coordsize="21600,21600" o:spt="202" path="m,l,21600r21600,l21600,xe">
-                <v:stroke joinstyle="miter"/>
-                <v:path gradientshapeok="t" o:connecttype="rect"/>
-              </v:shapetype>
-              <v:shape id="Text Box 18" o:spid="_x0000_s1034" type="#_x0000_t202" style="position:absolute;left:0;text-align:left;margin-left:50.5pt;margin-top:408.45pt;width:362.3pt;height:24.75pt;z-index:-251635712;visibility:visible;mso-wrap-style:square;mso-width-percent:0;mso-height-percent:0;mso-wrap-distance-left:9pt;mso-wrap-distance-top:0;mso-wrap-distance-right:9pt;mso-wrap-distance-bottom:0;mso-position-horizontal:absolute;mso-position-horizontal-relative:text;mso-position-vertical:absolute;mso-position-vertical-relative:text;mso-width-percent:0;mso-height-percent:0;mso-width-relative:margin;mso-height-relative:margin;v-text-anchor:top" o:gfxdata="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" fillcolor="white [3201]" strokecolor="white [3212]" strokeweight=".5pt">
+              <v:shape w14:anchorId="1FB4DC04" id="Text Box 18" o:spid="_x0000_s1034" type="#_x0000_t202" style="position:absolute;margin-left:50.5pt;margin-top:81.35pt;width:362.3pt;height:24.75pt;z-index:-251635712;visibility:visible;mso-wrap-style:square;mso-width-percent:0;mso-height-percent:0;mso-wrap-distance-left:9pt;mso-wrap-distance-top:0;mso-wrap-distance-right:9pt;mso-wrap-distance-bottom:0;mso-position-horizontal:absolute;mso-position-horizontal-relative:text;mso-position-vertical:absolute;mso-position-vertical-relative:text;mso-width-percent:0;mso-height-percent:0;mso-width-relative:margin;mso-height-relative:margin;v-text-anchor:top" o:gfxdata="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" fillcolor="white [3201]" strokecolor="white [3212]" strokeweight=".5pt">
                 <v:textbox>
                   <w:txbxContent>
                     <w:p>
@@ -2179,19 +2848,21 @@
         <w:rPr>
           <w:noProof/>
           <w:color w:val="000000" w:themeColor="text1"/>
+          <w:sz w:val="20"/>
+          <w:szCs w:val="20"/>
         </w:rPr>
         <mc:AlternateContent>
           <mc:Choice Requires="wps">
             <w:drawing>
-              <wp:anchor distT="0" distB="0" distL="114300" distR="114300" simplePos="0" relativeHeight="251681792" behindDoc="0" locked="0" layoutInCell="1" allowOverlap="1" wp14:anchorId="18438476" wp14:editId="713D68B3">
+              <wp:anchor distT="0" distB="0" distL="114300" distR="114300" simplePos="0" relativeHeight="251681792" behindDoc="0" locked="0" layoutInCell="1" allowOverlap="1" wp14:anchorId="167B26C3" wp14:editId="0D8AB5F9">
                 <wp:simplePos x="0" y="0"/>
                 <wp:positionH relativeFrom="column">
                   <wp:posOffset>738505</wp:posOffset>
                 </wp:positionH>
                 <wp:positionV relativeFrom="paragraph">
-                  <wp:posOffset>5418249</wp:posOffset>
+                  <wp:posOffset>1424000</wp:posOffset>
                 </wp:positionV>
-                <wp:extent cx="4359859" cy="153619"/>
+                <wp:extent cx="4359275" cy="153035"/>
                 <wp:effectExtent l="0" t="0" r="22225" b="18415"/>
                 <wp:wrapNone/>
                 <wp:docPr id="19" name="Rectangle 19"/>
@@ -2203,7 +2874,7 @@
                       <wps:spPr>
                         <a:xfrm>
                           <a:off x="0" y="0"/>
-                          <a:ext cx="4359859" cy="153619"/>
+                          <a:ext cx="4359275" cy="153035"/>
                         </a:xfrm>
                         <a:prstGeom prst="rect">
                           <a:avLst/>
@@ -2253,533 +2924,11 @@
           </mc:Choice>
           <mc:Fallback>
             <w:pict>
-              <v:rect w14:anchorId="0ABAF642" id="Rectangle 19" o:spid="_x0000_s1026" style="position:absolute;margin-left:58.15pt;margin-top:426.65pt;width:343.3pt;height:12.1pt;z-index:251681792;visibility:visible;mso-wrap-style:square;mso-width-percent:0;mso-height-percent:0;mso-wrap-distance-left:9pt;mso-wrap-distance-top:0;mso-wrap-distance-right:9pt;mso-wrap-distance-bottom:0;mso-position-horizontal:absolute;mso-position-horizontal-relative:text;mso-position-vertical:absolute;mso-position-vertical-relative:text;mso-width-percent:0;mso-height-percent:0;mso-width-relative:margin;mso-height-relative:margin;v-text-anchor:middle" o:gfxdata="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" fillcolor="black [3213]" strokecolor="black [3213]" strokeweight="1pt"/>
+              <v:rect w14:anchorId="2C027C24" id="Rectangle 19" o:spid="_x0000_s1026" style="position:absolute;margin-left:58.15pt;margin-top:112.15pt;width:343.25pt;height:12.05pt;z-index:251681792;visibility:visible;mso-wrap-style:square;mso-width-percent:0;mso-height-percent:0;mso-wrap-distance-left:9pt;mso-wrap-distance-top:0;mso-wrap-distance-right:9pt;mso-wrap-distance-bottom:0;mso-position-horizontal:absolute;mso-position-horizontal-relative:text;mso-position-vertical:absolute;mso-position-vertical-relative:text;mso-width-percent:0;mso-height-percent:0;mso-width-relative:margin;mso-height-relative:margin;v-text-anchor:middle" o:gfxdata="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" fillcolor="black [3213]" strokecolor="black [3213]" strokeweight="1pt"/>
             </w:pict>
           </mc:Fallback>
         </mc:AlternateContent>
       </w:r>
-      <w:r>
-        <w:rPr>
-          <w:noProof/>
-        </w:rPr>
-        <mc:AlternateContent>
-          <mc:Choice Requires="wps">
-            <w:drawing>
-              <wp:anchor distT="0" distB="0" distL="114300" distR="114300" simplePos="0" relativeHeight="251674624" behindDoc="0" locked="0" layoutInCell="1" allowOverlap="1" wp14:anchorId="5BE67FF4" wp14:editId="34C7A742">
-                <wp:simplePos x="0" y="0"/>
-                <wp:positionH relativeFrom="column">
-                  <wp:posOffset>-247650</wp:posOffset>
-                </wp:positionH>
-                <wp:positionV relativeFrom="paragraph">
-                  <wp:posOffset>4545660</wp:posOffset>
-                </wp:positionV>
-                <wp:extent cx="6248400" cy="0"/>
-                <wp:effectExtent l="0" t="0" r="19050" b="19050"/>
-                <wp:wrapNone/>
-                <wp:docPr id="14" name="Straight Connector 14"/>
-                <wp:cNvGraphicFramePr/>
-                <a:graphic xmlns:a="http://schemas.openxmlformats.org/drawingml/2006/main">
-                  <a:graphicData uri="http://schemas.microsoft.com/office/word/2010/wordprocessingShape">
-                    <wps:wsp>
-                      <wps:cNvCnPr/>
-                      <wps:spPr>
-                        <a:xfrm>
-                          <a:off x="0" y="0"/>
-                          <a:ext cx="6248400" cy="0"/>
-                        </a:xfrm>
-                        <a:prstGeom prst="line">
-                          <a:avLst/>
-                        </a:prstGeom>
-                      </wps:spPr>
-                      <wps:style>
-                        <a:lnRef idx="3">
-                          <a:schemeClr val="dk1"/>
-                        </a:lnRef>
-                        <a:fillRef idx="0">
-                          <a:schemeClr val="dk1"/>
-                        </a:fillRef>
-                        <a:effectRef idx="2">
-                          <a:schemeClr val="dk1"/>
-                        </a:effectRef>
-                        <a:fontRef idx="minor">
-                          <a:schemeClr val="tx1"/>
-                        </a:fontRef>
-                      </wps:style>
-                      <wps:bodyPr/>
-                    </wps:wsp>
-                  </a:graphicData>
-                </a:graphic>
-              </wp:anchor>
-            </w:drawing>
-          </mc:Choice>
-          <mc:Fallback>
-            <w:pict>
-              <v:line w14:anchorId="147A719E" id="Straight Connector 14" o:spid="_x0000_s1026" style="position:absolute;z-index:251674624;visibility:visible;mso-wrap-style:square;mso-wrap-distance-left:9pt;mso-wrap-distance-top:0;mso-wrap-distance-right:9pt;mso-wrap-distance-bottom:0;mso-position-horizontal:absolute;mso-position-horizontal-relative:text;mso-position-vertical:absolute;mso-position-vertical-relative:text" from="-19.5pt,357.95pt" to="472.5pt,357.95pt" o:gfxdata="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" strokecolor="black [3200]" strokeweight="1.5pt">
-                <v:stroke joinstyle="miter"/>
-              </v:line>
-            </w:pict>
-          </mc:Fallback>
-        </mc:AlternateContent>
-      </w:r>
-      <w:r>
-        <w:rPr>
-          <w:rFonts w:cs="0 Nazanin" w:hint="cs"/>
-          <w:sz w:val="26"/>
-          <w:szCs w:val="26"/>
-          <w:rtl/>
-        </w:rPr>
-        <w:t xml:space="preserve">1 </w:t>
-      </w:r>
-      <w:r>
-        <w:rPr>
-          <w:rFonts w:ascii="Times New Roman" w:hAnsi="Times New Roman" w:cs="Times New Roman" w:hint="cs"/>
-          <w:sz w:val="26"/>
-          <w:szCs w:val="26"/>
-          <w:rtl/>
-        </w:rPr>
-        <w:t>–</w:t>
-      </w:r>
-      <w:r>
-        <w:rPr>
-          <w:rFonts w:cs="0 Nazanin" w:hint="cs"/>
-          <w:sz w:val="26"/>
-          <w:szCs w:val="26"/>
-          <w:rtl/>
-        </w:rPr>
-        <w:t xml:space="preserve"> کالای یادشده از </w:t>
-      </w:r>
-      <w:r>
-        <w:rPr>
-          <w:rFonts w:cs="0 Nazanin"/>
-          <w:sz w:val="26"/>
-          <w:szCs w:val="26"/>
-        </w:rPr>
-        <w:t xml:space="preserve">  </w:t>
-      </w:r>
-      <w:r>
-        <w:rPr>
-          <w:rFonts w:cs="0 Nazanin"/>
-          <w:b/>
-          <w:bCs/>
-          <w:sz w:val="26"/>
-          <w:szCs w:val="26"/>
-        </w:rPr>
-        <w:t xml:space="preserve"> </w:t>
-      </w:r>
-      <w:proofErr w:type="spellStart"/>
-      <w:r>
-        <w:rPr>
-          <w:rFonts w:cs="0 Nazanin"/>
-          <w:b/>
-          <w:bCs/>
-          <w:sz w:val="26"/>
-          <w:szCs w:val="26"/>
-        </w:rPr>
-        <w:t>loa</w:t>
-      </w:r>
-      <w:proofErr w:type="spellEnd"/>
-      <w:r>
-        <w:rPr>
-          <w:rFonts w:cs="0 Nazanin"/>
-          <w:sz w:val="26"/>
-          <w:szCs w:val="26"/>
-        </w:rPr>
-        <w:t xml:space="preserve">    </w:t>
-      </w:r>
-      <w:r>
-        <w:rPr>
-          <w:rFonts w:cs="0 Nazanin" w:hint="cs"/>
-          <w:sz w:val="26"/>
-          <w:szCs w:val="26"/>
-          <w:rtl/>
-        </w:rPr>
-        <w:t xml:space="preserve">به مقصد </w:t>
-      </w:r>
-      <w:r>
-        <w:rPr>
-          <w:rFonts w:cs="0 Nazanin"/>
-          <w:sz w:val="26"/>
-          <w:szCs w:val="26"/>
-        </w:rPr>
-        <w:t xml:space="preserve"> </w:t>
-      </w:r>
-      <w:r>
-        <w:rPr>
-          <w:rFonts w:cs="0 Nazanin"/>
-          <w:b/>
-          <w:bCs/>
-          <w:sz w:val="26"/>
-          <w:szCs w:val="26"/>
-        </w:rPr>
-        <w:t>port</w:t>
-      </w:r>
-      <w:r>
-        <w:rPr>
-          <w:rFonts w:cs="0 Nazanin"/>
-          <w:sz w:val="26"/>
-          <w:szCs w:val="26"/>
-        </w:rPr>
-        <w:t xml:space="preserve"> </w:t>
-      </w:r>
-      <w:r>
-        <w:rPr>
-          <w:rFonts w:cs="0 Nazanin" w:hint="cs"/>
-          <w:sz w:val="26"/>
-          <w:szCs w:val="26"/>
-          <w:rtl/>
-        </w:rPr>
-        <w:t>ارسال خواهد شد.</w:t>
-      </w:r>
-      <w:r>
-        <w:rPr>
-          <w:rFonts w:cs="0 Nazanin"/>
-          <w:sz w:val="26"/>
-          <w:szCs w:val="26"/>
-          <w:rtl/>
-        </w:rPr>
-        <w:br/>
-      </w:r>
-      <w:r>
-        <w:rPr>
-          <w:rFonts w:cs="0 Nazanin" w:hint="cs"/>
-          <w:sz w:val="26"/>
-          <w:szCs w:val="26"/>
-          <w:rtl/>
-        </w:rPr>
-        <w:t xml:space="preserve">2 </w:t>
-      </w:r>
-      <w:r>
-        <w:rPr>
-          <w:rFonts w:ascii="Times New Roman" w:hAnsi="Times New Roman" w:cs="Times New Roman" w:hint="cs"/>
-          <w:sz w:val="26"/>
-          <w:szCs w:val="26"/>
-          <w:rtl/>
-        </w:rPr>
-        <w:t>–</w:t>
-      </w:r>
-      <w:r>
-        <w:rPr>
-          <w:rFonts w:cs="0 Nazanin" w:hint="cs"/>
-          <w:sz w:val="26"/>
-          <w:szCs w:val="26"/>
-          <w:rtl/>
-        </w:rPr>
-        <w:t xml:space="preserve"> لازم است بندل هایی که از لحاظ ظاهر یکسان بوده (همگی دارای برچسب ویا فاقد آن باشند) و عاری از هرگونه غبار و آلودگی باشند، بارگیری شوند.</w:t>
-      </w:r>
-      <w:r>
-        <w:rPr>
-          <w:rFonts w:cs="0 Nazanin"/>
-          <w:sz w:val="26"/>
-          <w:szCs w:val="26"/>
-          <w:rtl/>
-        </w:rPr>
-        <w:br/>
-      </w:r>
-      <w:r>
-        <w:rPr>
-          <w:rFonts w:cs="0 Nazanin" w:hint="cs"/>
-          <w:sz w:val="26"/>
-          <w:szCs w:val="26"/>
-          <w:rtl/>
-        </w:rPr>
-        <w:t xml:space="preserve">3 </w:t>
-      </w:r>
-      <w:r>
-        <w:rPr>
-          <w:rFonts w:ascii="Times New Roman" w:hAnsi="Times New Roman" w:cs="Times New Roman" w:hint="cs"/>
-          <w:sz w:val="26"/>
-          <w:szCs w:val="26"/>
-          <w:rtl/>
-        </w:rPr>
-        <w:t>–</w:t>
-      </w:r>
-      <w:r>
-        <w:rPr>
-          <w:rFonts w:cs="0 Nazanin" w:hint="cs"/>
-          <w:sz w:val="26"/>
-          <w:szCs w:val="26"/>
-          <w:rtl/>
-        </w:rPr>
-        <w:t xml:space="preserve"> پس از صدور محموله نسبت به ارسال صورت بارگیری به همراه سایر مدارک مربوط به دفتر امور در تهران </w:t>
-      </w:r>
-      <w:r>
-        <w:rPr>
-          <w:rFonts w:cs="0 Nazanin" w:hint="cs"/>
-          <w:sz w:val="26"/>
-          <w:szCs w:val="26"/>
-          <w:rtl/>
-        </w:rPr>
-        <w:t>سریعاً اقدام گردد.</w:t>
-      </w:r>
-      <w:r>
-        <w:rPr>
-          <w:rFonts w:cs="0 Nazanin"/>
-          <w:sz w:val="26"/>
-          <w:szCs w:val="26"/>
-          <w:rtl/>
-        </w:rPr>
-        <w:br/>
-      </w:r>
-      <w:r>
-        <w:rPr>
-          <w:rFonts w:cs="0 Nazanin" w:hint="cs"/>
-          <w:sz w:val="26"/>
-          <w:szCs w:val="26"/>
-          <w:rtl/>
-        </w:rPr>
-        <w:t xml:space="preserve">4 </w:t>
-      </w:r>
-      <w:r>
-        <w:rPr>
-          <w:rFonts w:ascii="Times New Roman" w:hAnsi="Times New Roman" w:cs="Times New Roman" w:hint="cs"/>
-          <w:sz w:val="26"/>
-          <w:szCs w:val="26"/>
-          <w:rtl/>
-        </w:rPr>
-        <w:t>–</w:t>
-      </w:r>
-      <w:r>
-        <w:rPr>
-          <w:rFonts w:cs="0 Nazanin" w:hint="cs"/>
-          <w:sz w:val="26"/>
-          <w:szCs w:val="26"/>
-          <w:rtl/>
-        </w:rPr>
-        <w:t xml:space="preserve"> در زمان تحویل گرفتن کانتینر ها از شرکت کشتیرانی در خصوص سالم بودن آنها دقت فرمائید. باتوجه به قرارداد فیمابین با پیمانکارمحترم بارگیری ، مسئولیت و هزینه ناشی از هرگونه خسارت به کالا و کانتینر در حین بارگیری به عهد پیمانکار مذکور خواهد بود.</w:t>
-      </w:r>
-      <w:r>
-        <w:rPr>
-          <w:rFonts w:cs="0 Nazanin"/>
-          <w:sz w:val="26"/>
-          <w:szCs w:val="26"/>
-          <w:rtl/>
-        </w:rPr>
-        <w:br/>
-      </w:r>
-      <w:r>
-        <w:rPr>
-          <w:rFonts w:cs="0 Nazanin" w:hint="cs"/>
-          <w:sz w:val="26"/>
-          <w:szCs w:val="26"/>
-          <w:rtl/>
-        </w:rPr>
-        <w:t xml:space="preserve">5 </w:t>
-      </w:r>
-      <w:r>
-        <w:rPr>
-          <w:rFonts w:ascii="Times New Roman" w:hAnsi="Times New Roman" w:cs="Times New Roman" w:hint="cs"/>
-          <w:sz w:val="26"/>
-          <w:szCs w:val="26"/>
-          <w:rtl/>
-        </w:rPr>
-        <w:t>–</w:t>
-      </w:r>
-      <w:r>
-        <w:rPr>
-          <w:rFonts w:cs="0 Nazanin" w:hint="cs"/>
-          <w:sz w:val="26"/>
-          <w:szCs w:val="26"/>
-          <w:rtl/>
-        </w:rPr>
-        <w:t xml:space="preserve"> نسبت به عکسبرداری از کانتینرها قبل از بارگیری و همچنین پس از تکمیل بارگیری و پلمپ شدن آنها هماهنگی و اقدام لازم به عمل آید.</w:t>
-      </w:r>
-      <w:r>
-        <w:rPr>
-          <w:rFonts w:cs="0 Nazanin"/>
-          <w:sz w:val="26"/>
-          <w:szCs w:val="26"/>
-          <w:rtl/>
-        </w:rPr>
-        <w:br/>
-      </w:r>
-      <w:r>
-        <w:rPr>
-          <w:rFonts w:cs="0 Nazanin" w:hint="cs"/>
-          <w:sz w:val="26"/>
-          <w:szCs w:val="26"/>
-          <w:rtl/>
-        </w:rPr>
-        <w:t xml:space="preserve">6 </w:t>
-      </w:r>
-      <w:r>
-        <w:rPr>
-          <w:rFonts w:ascii="Times New Roman" w:hAnsi="Times New Roman" w:cs="Times New Roman" w:hint="cs"/>
-          <w:sz w:val="26"/>
-          <w:szCs w:val="26"/>
-          <w:rtl/>
-        </w:rPr>
-        <w:t>–</w:t>
-      </w:r>
-      <w:r>
-        <w:rPr>
-          <w:rFonts w:cs="0 Nazanin" w:hint="cs"/>
-          <w:sz w:val="26"/>
-          <w:szCs w:val="26"/>
-          <w:rtl/>
-        </w:rPr>
-        <w:t xml:space="preserve"> مطابق قرارداد فی مابین با خریدار علاوه بر کاتد تولیدی پالایشگاه سرچشمه، کاتد پالایشگاه خاتون آباد</w:t>
-      </w:r>
-      <w:r>
-        <w:rPr>
-          <w:rFonts w:cs="0 Nazanin" w:hint="cs"/>
-          <w:sz w:val="26"/>
-          <w:szCs w:val="26"/>
-          <w:rtl/>
-        </w:rPr>
-        <w:t xml:space="preserve"> و</w:t>
-      </w:r>
-      <w:r>
-        <w:rPr>
-          <w:rFonts w:cs="0 Nazanin"/>
-          <w:sz w:val="26"/>
-          <w:szCs w:val="26"/>
-          <w:rtl/>
-        </w:rPr>
-        <w:br/>
-      </w:r>
-      <w:r>
-        <w:rPr>
-          <w:rFonts w:cs="0 Nazanin" w:hint="cs"/>
-          <w:sz w:val="26"/>
-          <w:szCs w:val="26"/>
-          <w:rtl/>
-        </w:rPr>
-        <w:t xml:space="preserve"> کاتد لیچینگ نیز می‌تواند بارگیری شود.</w:t>
-      </w:r>
-      <w:r>
-        <w:rPr>
-          <w:rFonts w:cs="0 Nazanin"/>
-          <w:sz w:val="26"/>
-          <w:szCs w:val="26"/>
-          <w:rtl/>
-        </w:rPr>
-        <w:br/>
-      </w:r>
-      <w:r>
-        <w:rPr>
-          <w:rFonts w:cs="0 Nazanin" w:hint="cs"/>
-          <w:sz w:val="26"/>
-          <w:szCs w:val="26"/>
-          <w:rtl/>
-        </w:rPr>
-        <w:t xml:space="preserve">7 </w:t>
-      </w:r>
-      <w:r>
-        <w:rPr>
-          <w:rFonts w:ascii="Times New Roman" w:hAnsi="Times New Roman" w:cs="Times New Roman" w:hint="cs"/>
-          <w:sz w:val="26"/>
-          <w:szCs w:val="26"/>
-          <w:rtl/>
-        </w:rPr>
-        <w:t>–</w:t>
-      </w:r>
-      <w:r>
-        <w:rPr>
-          <w:rFonts w:cs="0 Nazanin" w:hint="cs"/>
-          <w:sz w:val="26"/>
-          <w:szCs w:val="26"/>
-          <w:rtl/>
-        </w:rPr>
-        <w:t xml:space="preserve"> عملیات بازرسی کالا به عهده شرکت </w:t>
-      </w:r>
-      <w:r>
-        <w:rPr>
-          <w:rFonts w:cs="0 Nazanin"/>
-          <w:sz w:val="26"/>
-          <w:szCs w:val="26"/>
-        </w:rPr>
-        <w:t xml:space="preserve">SGS </w:t>
-      </w:r>
-      <w:r>
-        <w:rPr>
-          <w:rFonts w:cs="0 Nazanin" w:hint="cs"/>
-          <w:sz w:val="26"/>
-          <w:szCs w:val="26"/>
-          <w:rtl/>
-          <w:lang w:bidi="fa-IR"/>
-        </w:rPr>
-        <w:t xml:space="preserve"> می باشد.</w:t>
-      </w:r>
-      <w:r>
-        <w:rPr>
-          <w:rFonts w:cs="0 Nazanin"/>
-          <w:sz w:val="26"/>
-          <w:szCs w:val="26"/>
-          <w:rtl/>
-          <w:lang w:bidi="fa-IR"/>
-        </w:rPr>
-        <w:br/>
-      </w:r>
-      <w:r>
-        <w:rPr>
-          <w:rFonts w:cs="0 Nazanin" w:hint="cs"/>
-          <w:sz w:val="26"/>
-          <w:szCs w:val="26"/>
-          <w:rtl/>
-          <w:lang w:bidi="fa-IR"/>
-        </w:rPr>
-        <w:t xml:space="preserve">8 </w:t>
-      </w:r>
-      <w:r>
-        <w:rPr>
-          <w:rFonts w:ascii="Times New Roman" w:hAnsi="Times New Roman" w:cs="Times New Roman" w:hint="cs"/>
-          <w:sz w:val="26"/>
-          <w:szCs w:val="26"/>
-          <w:rtl/>
-          <w:lang w:bidi="fa-IR"/>
-        </w:rPr>
-        <w:t>–</w:t>
-      </w:r>
-      <w:r>
-        <w:rPr>
-          <w:rFonts w:cs="0 Nazanin" w:hint="cs"/>
-          <w:sz w:val="26"/>
-          <w:szCs w:val="26"/>
-          <w:rtl/>
-          <w:lang w:bidi="fa-IR"/>
-        </w:rPr>
-        <w:t xml:space="preserve"> آخرین تاریخ تحویل اسناد مربوط به کشتیرانی 12/11/1396 </w:t>
-      </w:r>
-      <w:r>
-        <w:rPr>
-          <w:rFonts w:cs="0 Nazanin"/>
-          <w:sz w:val="26"/>
-          <w:szCs w:val="26"/>
-          <w:lang w:bidi="fa-IR"/>
-        </w:rPr>
-        <w:t xml:space="preserve"> </w:t>
-      </w:r>
-      <w:r>
-        <w:rPr>
-          <w:rFonts w:cs="0 Nazanin" w:hint="cs"/>
-          <w:sz w:val="26"/>
-          <w:szCs w:val="26"/>
-          <w:rtl/>
-          <w:lang w:bidi="fa-IR"/>
-        </w:rPr>
-        <w:t>می‌ باشد.</w:t>
-      </w:r>
-      <w:r>
-        <w:rPr>
-          <w:rFonts w:cs="0 Nazanin"/>
-          <w:noProof/>
-          <w:sz w:val="28"/>
-          <w:szCs w:val="28"/>
-          <w:rtl/>
-        </w:rPr>
-        <w:t xml:space="preserve"> </w:t>
-      </w:r>
-    </w:p>
-    <w:p>
-      <w:pPr>
-        <w:rPr>
-          <w:rFonts w:cs="0 Nazanin"/>
-          <w:sz w:val="28"/>
-          <w:szCs w:val="28"/>
-        </w:rPr>
-      </w:pPr>
-      <w:bookmarkStart w:id="0" w:name="_GoBack"/>
-      <w:bookmarkEnd w:id="0"/>
       <w:r>
         <w:rPr>
           <w:rFonts w:cs="0 Nazanin"/>
@@ -3521,7 +3670,7 @@
 </file>
 
 <file path=customXml/itemProps1.xml><?xml version="1.0" encoding="utf-8"?>
-<ds:datastoreItem xmlns:ds="http://schemas.openxmlformats.org/officeDocument/2006/customXml" ds:itemID="{CC3A817F-4003-4EB8-8DD4-8E88F3FE6313}">
+<ds:datastoreItem xmlns:ds="http://schemas.openxmlformats.org/officeDocument/2006/customXml" ds:itemID="{73B7FF94-316B-49BA-9A1A-88959902340A}">
   <ds:schemaRefs>
     <ds:schemaRef ds:uri="http://schemas.openxmlformats.org/officeDocument/2006/bibliography"/>
   </ds:schemaRefs>

--- a/main/src/main/resources/Ship_Cat_bulk.docx
+++ b/main/src/main/resources/Ship_Cat_bulk.docx
@@ -234,11 +234,7 @@
           </mc:Choice>
           <mc:Fallback>
             <w:pict>
-              <v:shapetype w14:anchorId="0D7DC7E3" id="_x0000_t202" coordsize="21600,21600" o:spt="202" path="m,l,21600r21600,l21600,xe">
-                <v:stroke joinstyle="miter"/>
-                <v:path gradientshapeok="t" o:connecttype="rect"/>
-              </v:shapetype>
-              <v:shape id="Text Box 11" o:spid="_x0000_s1026" type="#_x0000_t202" style="position:absolute;left:0;text-align:left;margin-left:13.2pt;margin-top:61.75pt;width:67.1pt;height:25.9pt;z-index:251670528;visibility:visible;mso-wrap-style:square;mso-width-percent:0;mso-height-percent:0;mso-wrap-distance-left:9pt;mso-wrap-distance-top:0;mso-wrap-distance-right:9pt;mso-wrap-distance-bottom:0;mso-position-horizontal:absolute;mso-position-horizontal-relative:text;mso-position-vertical:absolute;mso-position-vertical-relative:text;mso-width-percent:0;mso-height-percent:0;mso-width-relative:margin;mso-height-relative:margin;v-text-anchor:top" o:gfxdata="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" fillcolor="white [3201]" strokecolor="white [3212]" strokeweight=".5pt">
+              <v:shape w14:anchorId="2308C53C" id="Text Box 11" o:spid="_x0000_s1027" type="#_x0000_t202" style="position:absolute;left:0;text-align:left;margin-left:13.2pt;margin-top:61.75pt;width:67.1pt;height:25.9pt;z-index:251670528;visibility:visible;mso-wrap-style:square;mso-width-percent:0;mso-height-percent:0;mso-wrap-distance-left:9pt;mso-wrap-distance-top:0;mso-wrap-distance-right:9pt;mso-wrap-distance-bottom:0;mso-position-horizontal:absolute;mso-position-horizontal-relative:text;mso-position-vertical:absolute;mso-position-vertical-relative:text;mso-width-percent:0;mso-height-percent:0;mso-width-relative:margin;mso-height-relative:margin;v-text-anchor:top" o:gfxdata="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" fillcolor="white [3201]" strokecolor="white [3212]" strokeweight=".5pt">
                 <v:textbox>
                   <w:txbxContent>
                     <w:p>
@@ -365,7 +361,7 @@
           </mc:Choice>
           <mc:Fallback>
             <w:pict>
-              <v:shape w14:anchorId="76FE6646" id="Text Box 10" o:spid="_x0000_s1027" type="#_x0000_t202" style="position:absolute;left:0;text-align:left;margin-left:116.05pt;margin-top:61.8pt;width:127.55pt;height:25.9pt;z-index:-251648000;visibility:visible;mso-wrap-style:square;mso-width-percent:0;mso-height-percent:0;mso-wrap-distance-left:9pt;mso-wrap-distance-top:0;mso-wrap-distance-right:9pt;mso-wrap-distance-bottom:0;mso-position-horizontal:absolute;mso-position-horizontal-relative:text;mso-position-vertical:absolute;mso-position-vertical-relative:text;mso-width-percent:0;mso-height-percent:0;mso-width-relative:margin;mso-height-relative:margin;v-text-anchor:top" o:gfxdata="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" fillcolor="white [3201]" strokecolor="white [3212]" strokeweight=".5pt">
+              <v:shape w14:anchorId="24FED626" id="Text Box 10" o:spid="_x0000_s1028" type="#_x0000_t202" style="position:absolute;left:0;text-align:left;margin-left:116.05pt;margin-top:61.8pt;width:127.55pt;height:25.9pt;z-index:-251648000;visibility:visible;mso-wrap-style:square;mso-width-percent:0;mso-height-percent:0;mso-wrap-distance-left:9pt;mso-wrap-distance-top:0;mso-wrap-distance-right:9pt;mso-wrap-distance-bottom:0;mso-position-horizontal:absolute;mso-position-horizontal-relative:text;mso-position-vertical:absolute;mso-position-vertical-relative:text;mso-width-percent:0;mso-height-percent:0;mso-width-relative:margin;mso-height-relative:margin;v-text-anchor:top" o:gfxdata="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" fillcolor="white [3201]" strokecolor="white [3212]" strokeweight=".5pt">
                 <v:textbox>
                   <w:txbxContent>
                     <w:p>
@@ -1122,7 +1118,7 @@
           <w:rFonts w:cs="B Titr" w:hint="cs"/>
           <w:rtl/>
         </w:rPr>
-        <w:t>جناب آقای مهندس تقوی</w:t>
+        <w:t>جناب آقای سید صادق تقوی فر</w:t>
       </w:r>
       <w:r>
         <w:rPr>
@@ -1143,7 +1139,7 @@
           <w:rFonts w:cs="B Titr" w:hint="cs"/>
           <w:rtl/>
         </w:rPr>
-        <w:t xml:space="preserve">رئیس محترم اداره هماهنگی فروش و امور گمرکی بندرعباس </w:t>
+        <w:t>رئیس محترم فروش و امور گمرکی بندرعباس</w:t>
       </w:r>
     </w:p>
     <w:p>
@@ -1308,6 +1304,14 @@
           <w:b/>
           <w:bCs/>
           <w:rtl/>
+        </w:rPr>
+        <w:t xml:space="preserve"> </w:t>
+      </w:r>
+      <w:r>
+        <w:rPr>
+          <w:rFonts w:cs="B Nazanin"/>
+          <w:b/>
+          <w:bCs/>
         </w:rPr>
         <w:t xml:space="preserve"> </w:t>
       </w:r>
@@ -1700,332 +1704,488 @@
           <w:rFonts w:cs="0 Nazanin"/>
           <w:sz w:val="24"/>
           <w:szCs w:val="24"/>
-          <w:lang w:bidi="fa-IR"/>
-        </w:rPr>
-        <w:t>rrr</w:t>
+          <w:rtl/>
+        </w:rPr>
+        <w:br/>
+      </w:r>
+      <w:r>
+        <w:rPr>
+          <w:rFonts w:cs="0 Nazanin" w:hint="cs"/>
+          <w:sz w:val="24"/>
+          <w:szCs w:val="24"/>
+          <w:rtl/>
+        </w:rPr>
+        <w:t xml:space="preserve">3 </w:t>
+      </w:r>
+      <w:r>
+        <w:rPr>
+          <w:rFonts w:ascii="Times New Roman" w:hAnsi="Times New Roman" w:cs="Times New Roman" w:hint="cs"/>
+          <w:sz w:val="24"/>
+          <w:szCs w:val="24"/>
+          <w:rtl/>
+        </w:rPr>
+        <w:t>–</w:t>
+      </w:r>
+      <w:r>
+        <w:rPr>
+          <w:rFonts w:cs="0 Nazanin" w:hint="cs"/>
+          <w:sz w:val="24"/>
+          <w:szCs w:val="24"/>
+          <w:rtl/>
+        </w:rPr>
+        <w:t xml:space="preserve"> پس از صدور محموله نسبت به ارسال صورت بارگیری به همراه سایر مدارک مربوط به دفتر امور در تهران </w:t>
+      </w:r>
+      <w:r>
+        <w:rPr>
+          <w:rFonts w:cs="0 Nazanin" w:hint="cs"/>
+          <w:sz w:val="24"/>
+          <w:szCs w:val="24"/>
+          <w:rtl/>
+        </w:rPr>
+        <w:t>سریعاً اقدام گردد</w:t>
+      </w:r>
+      <w:r>
+        <w:rPr>
+          <w:rFonts w:cs="0 Nazanin"/>
+          <w:sz w:val="24"/>
+          <w:szCs w:val="24"/>
+        </w:rPr>
+        <w:t>.</w:t>
+      </w:r>
+      <w:r>
+        <w:rPr>
+          <w:rFonts w:cs="0 Nazanin"/>
+          <w:sz w:val="24"/>
+          <w:szCs w:val="24"/>
+        </w:rPr>
+        <w:br/>
+      </w:r>
+      <w:r>
+        <w:rPr>
+          <w:rFonts w:cs="0 Nazanin" w:hint="cs"/>
+          <w:sz w:val="24"/>
+          <w:szCs w:val="24"/>
+          <w:rtl/>
+          <w:lang w:bidi="fa-IR"/>
+        </w:rPr>
+        <w:t xml:space="preserve"> </w:t>
+      </w:r>
+      <w:r>
+        <w:rPr>
+          <w:rFonts w:cs="0 Nazanin" w:hint="cs"/>
+          <w:sz w:val="24"/>
+          <w:szCs w:val="24"/>
+          <w:highlight w:val="lightGray"/>
+          <w:rtl/>
+          <w:lang w:bidi="fa-IR"/>
+        </w:rPr>
+        <w:t xml:space="preserve">4 </w:t>
+      </w:r>
+      <w:r>
+        <w:rPr>
+          <w:rFonts w:ascii="Times New Roman" w:hAnsi="Times New Roman" w:cs="Times New Roman" w:hint="cs"/>
+          <w:sz w:val="24"/>
+          <w:szCs w:val="24"/>
+          <w:highlight w:val="lightGray"/>
+          <w:rtl/>
+          <w:lang w:bidi="fa-IR"/>
+        </w:rPr>
+        <w:t>–</w:t>
+      </w:r>
+      <w:r>
+        <w:rPr>
+          <w:rFonts w:cs="0 Nazanin" w:hint="cs"/>
+          <w:sz w:val="24"/>
+          <w:szCs w:val="24"/>
+          <w:highlight w:val="lightGray"/>
+          <w:rtl/>
+          <w:lang w:bidi="fa-IR"/>
+        </w:rPr>
+        <w:t xml:space="preserve"> این محموله می بایست به صورت </w:t>
+      </w:r>
+      <w:r>
+        <w:rPr>
+          <w:rFonts w:cs="0 Nazanin"/>
+          <w:sz w:val="24"/>
+          <w:szCs w:val="24"/>
+          <w:highlight w:val="lightGray"/>
+          <w:lang w:bidi="fa-IR"/>
+        </w:rPr>
+        <w:t>x</w:t>
+      </w:r>
+      <w:r>
+        <w:rPr>
+          <w:rFonts w:cs="0 Nazanin" w:hint="cs"/>
+          <w:sz w:val="24"/>
+          <w:szCs w:val="24"/>
+          <w:highlight w:val="lightGray"/>
+          <w:rtl/>
+          <w:lang w:bidi="fa-IR"/>
+        </w:rPr>
+        <w:t xml:space="preserve"> لات</w:t>
+      </w:r>
+      <w:r>
+        <w:rPr>
+          <w:rFonts w:cs="0 Nazanin"/>
+          <w:sz w:val="24"/>
+          <w:szCs w:val="24"/>
+          <w:highlight w:val="lightGray"/>
+          <w:lang w:bidi="fa-IR"/>
+        </w:rPr>
+        <w:t xml:space="preserve">  N </w:t>
+      </w:r>
+      <w:r>
+        <w:rPr>
+          <w:rFonts w:cs="0 Nazanin" w:hint="cs"/>
+          <w:sz w:val="24"/>
+          <w:szCs w:val="24"/>
+          <w:highlight w:val="lightGray"/>
+          <w:rtl/>
+          <w:lang w:bidi="fa-IR"/>
+        </w:rPr>
+        <w:t>تنی و</w:t>
+      </w:r>
+      <w:r>
+        <w:rPr>
+          <w:rFonts w:cs="0 Nazanin"/>
+          <w:sz w:val="24"/>
+          <w:szCs w:val="24"/>
+          <w:highlight w:val="lightGray"/>
+          <w:lang w:bidi="fa-IR"/>
+        </w:rPr>
+        <w:t xml:space="preserve">x </w:t>
+      </w:r>
+      <w:r>
+        <w:rPr>
+          <w:rFonts w:cs="0 Nazanin" w:hint="cs"/>
+          <w:sz w:val="24"/>
+          <w:szCs w:val="24"/>
+          <w:highlight w:val="lightGray"/>
+          <w:rtl/>
+          <w:lang w:bidi="fa-IR"/>
+        </w:rPr>
+        <w:t xml:space="preserve"> لات</w:t>
+      </w:r>
+      <w:r>
+        <w:rPr>
+          <w:rFonts w:cs="0 Nazanin"/>
+          <w:sz w:val="24"/>
+          <w:szCs w:val="24"/>
+          <w:highlight w:val="lightGray"/>
+          <w:lang w:bidi="fa-IR"/>
+        </w:rPr>
+        <w:t xml:space="preserve">  N </w:t>
+      </w:r>
+      <w:r>
+        <w:rPr>
+          <w:rFonts w:cs="0 Nazanin" w:hint="cs"/>
+          <w:sz w:val="24"/>
+          <w:szCs w:val="24"/>
+          <w:highlight w:val="lightGray"/>
+          <w:rtl/>
+          <w:lang w:bidi="fa-IR"/>
+        </w:rPr>
+        <w:t>تنی بارگیری شود.</w:t>
+      </w:r>
+      <w:r>
+        <w:rPr>
+          <w:rFonts w:cs="0 Nazanin"/>
+          <w:sz w:val="24"/>
+          <w:szCs w:val="24"/>
+          <w:rtl/>
+          <w:lang w:bidi="fa-IR"/>
+        </w:rPr>
+        <w:br/>
+      </w:r>
+      <w:r>
+        <w:rPr>
+          <w:rFonts w:cs="0 Nazanin" w:hint="cs"/>
+          <w:sz w:val="24"/>
+          <w:szCs w:val="24"/>
+          <w:rtl/>
+          <w:lang w:bidi="fa-IR"/>
+        </w:rPr>
+        <w:t xml:space="preserve">5 </w:t>
+      </w:r>
+      <w:r>
+        <w:rPr>
+          <w:rFonts w:ascii="Times New Roman" w:hAnsi="Times New Roman" w:cs="Times New Roman" w:hint="cs"/>
+          <w:sz w:val="24"/>
+          <w:szCs w:val="24"/>
+          <w:rtl/>
+          <w:lang w:bidi="fa-IR"/>
+        </w:rPr>
+        <w:t>–</w:t>
+      </w:r>
+      <w:r>
+        <w:rPr>
+          <w:rFonts w:cs="0 Nazanin" w:hint="cs"/>
+          <w:sz w:val="24"/>
+          <w:szCs w:val="24"/>
+          <w:rtl/>
+          <w:lang w:bidi="fa-IR"/>
+        </w:rPr>
+        <w:t xml:space="preserve"> شرکت خریدار درخواست صدور</w:t>
+      </w:r>
+      <w:r>
+        <w:rPr>
+          <w:rFonts w:cs="0 Nazanin"/>
+          <w:sz w:val="24"/>
+          <w:szCs w:val="24"/>
+          <w:lang w:bidi="fa-IR"/>
+        </w:rPr>
+        <w:t xml:space="preserve"> </w:t>
+      </w:r>
+      <w:r>
+        <w:rPr>
+          <w:rFonts w:cs="0 Nazanin" w:hint="cs"/>
+          <w:sz w:val="24"/>
+          <w:szCs w:val="24"/>
+          <w:rtl/>
+          <w:lang w:bidi="fa-IR"/>
+        </w:rPr>
+        <w:t xml:space="preserve"> </w:t>
+      </w:r>
+      <w:r>
+        <w:rPr>
+          <w:rFonts w:cs="0 Nazanin"/>
+          <w:sz w:val="24"/>
+          <w:szCs w:val="24"/>
+          <w:lang w:bidi="fa-IR"/>
+        </w:rPr>
+        <w:t xml:space="preserve"> </w:t>
+      </w:r>
+      <w:r>
+        <w:rPr>
+          <w:rFonts w:cs="0 Nazanin"/>
+          <w:sz w:val="24"/>
+          <w:szCs w:val="24"/>
+          <w:lang w:bidi="fa-IR"/>
+        </w:rPr>
+        <w:t>barname</w:t>
+      </w:r>
+      <w:r>
+        <w:rPr>
+          <w:rFonts w:cs="0 Nazanin" w:hint="cs"/>
+          <w:sz w:val="24"/>
+          <w:szCs w:val="24"/>
+          <w:rtl/>
+          <w:lang w:bidi="fa-IR"/>
+        </w:rPr>
+        <w:t xml:space="preserve">بارنامه مجزا </w:t>
+      </w:r>
+      <w:r>
+        <w:rPr>
+          <w:rFonts w:cs="0 Nazanin" w:hint="cs"/>
+          <w:sz w:val="24"/>
+          <w:szCs w:val="24"/>
+          <w:rtl/>
+          <w:lang w:bidi="fa-IR"/>
+        </w:rPr>
+        <w:t>برای هر لات نموده است.</w:t>
+      </w:r>
+      <w:r>
+        <w:rPr>
+          <w:rFonts w:cs="0 Nazanin"/>
+          <w:sz w:val="24"/>
+          <w:szCs w:val="24"/>
+          <w:rtl/>
+          <w:lang w:bidi="fa-IR"/>
+        </w:rPr>
+        <w:br/>
+      </w:r>
+      <w:r>
+        <w:rPr>
+          <w:rFonts w:cs="0 Nazanin" w:hint="cs"/>
+          <w:sz w:val="24"/>
+          <w:szCs w:val="24"/>
+          <w:rtl/>
+          <w:lang w:bidi="fa-IR"/>
+        </w:rPr>
+        <w:t xml:space="preserve">6 </w:t>
+      </w:r>
+      <w:r>
+        <w:rPr>
+          <w:rFonts w:ascii="Times New Roman" w:hAnsi="Times New Roman" w:cs="Times New Roman" w:hint="cs"/>
+          <w:sz w:val="24"/>
+          <w:szCs w:val="24"/>
+          <w:rtl/>
+          <w:lang w:bidi="fa-IR"/>
+        </w:rPr>
+        <w:t>–</w:t>
+      </w:r>
+      <w:r>
+        <w:rPr>
+          <w:rFonts w:cs="0 Nazanin" w:hint="cs"/>
+          <w:sz w:val="24"/>
+          <w:szCs w:val="24"/>
+          <w:rtl/>
+          <w:lang w:bidi="fa-IR"/>
+        </w:rPr>
+        <w:t xml:space="preserve"> هریک از لات های فوق می بایست به صورت جداگانه رنگ بندی گردد.</w:t>
+      </w:r>
+      <w:r>
+        <w:rPr>
+          <w:rFonts w:cs="0 Nazanin"/>
+          <w:sz w:val="24"/>
+          <w:szCs w:val="24"/>
+          <w:rtl/>
+          <w:lang w:bidi="fa-IR"/>
+        </w:rPr>
+        <w:br/>
+      </w:r>
+      <w:r>
+        <w:rPr>
+          <w:rFonts w:cs="0 Nazanin" w:hint="cs"/>
+          <w:sz w:val="24"/>
+          <w:szCs w:val="24"/>
+          <w:rtl/>
+          <w:lang w:bidi="fa-IR"/>
+        </w:rPr>
+        <w:t xml:space="preserve">7 </w:t>
+      </w:r>
+      <w:r>
+        <w:rPr>
+          <w:rFonts w:ascii="Times New Roman" w:hAnsi="Times New Roman" w:cs="Times New Roman" w:hint="cs"/>
+          <w:sz w:val="24"/>
+          <w:szCs w:val="24"/>
+          <w:rtl/>
+          <w:lang w:bidi="fa-IR"/>
+        </w:rPr>
+        <w:t>–</w:t>
+      </w:r>
+      <w:r>
+        <w:rPr>
+          <w:rFonts w:cs="0 Nazanin" w:hint="cs"/>
+          <w:sz w:val="24"/>
+          <w:szCs w:val="24"/>
+          <w:rtl/>
+          <w:lang w:bidi="fa-IR"/>
+        </w:rPr>
+        <w:t xml:space="preserve"> دو نسخه اصل بارنامه از هر سری تحویل کاپتان کشتی شده (</w:t>
+      </w:r>
+      <w:r>
+        <w:rPr>
+          <w:rFonts w:cs="0 Nazanin"/>
+          <w:sz w:val="24"/>
+          <w:szCs w:val="24"/>
+          <w:lang w:bidi="fa-IR"/>
+        </w:rPr>
+        <w:t>Ship’s Bag</w:t>
+      </w:r>
+      <w:r>
+        <w:rPr>
+          <w:rFonts w:cs="0 Nazanin" w:hint="cs"/>
+          <w:sz w:val="24"/>
+          <w:szCs w:val="24"/>
+          <w:rtl/>
+          <w:lang w:bidi="fa-IR"/>
+        </w:rPr>
+        <w:t>)</w:t>
+      </w:r>
+      <w:r>
+        <w:rPr>
+          <w:rFonts w:cs="0 Nazanin"/>
+          <w:sz w:val="24"/>
+          <w:szCs w:val="24"/>
+          <w:lang w:bidi="fa-IR"/>
+        </w:rPr>
+        <w:t xml:space="preserve"> </w:t>
+      </w:r>
+      <w:r>
+        <w:rPr>
+          <w:rFonts w:cs="0 Nazanin" w:hint="cs"/>
+          <w:sz w:val="24"/>
+          <w:szCs w:val="24"/>
+          <w:rtl/>
+          <w:lang w:bidi="fa-IR"/>
+        </w:rPr>
+        <w:t xml:space="preserve"> و </w:t>
+      </w:r>
+      <w:r>
+        <w:rPr>
+          <w:rFonts w:cs="0 Nazanin"/>
+          <w:sz w:val="24"/>
+          <w:szCs w:val="24"/>
+          <w:lang w:bidi="fa-IR"/>
+        </w:rPr>
+        <w:t xml:space="preserve">Master Receipt </w:t>
+      </w:r>
+      <w:r>
+        <w:rPr>
+          <w:rFonts w:cs="0 Nazanin" w:hint="cs"/>
+          <w:sz w:val="24"/>
+          <w:szCs w:val="24"/>
+          <w:rtl/>
+          <w:lang w:bidi="fa-IR"/>
+        </w:rPr>
+        <w:t xml:space="preserve"> تحویل گردد.</w:t>
+      </w:r>
+      <w:r>
+        <w:rPr>
+          <w:rFonts w:cs="0 Nazanin"/>
+          <w:sz w:val="24"/>
+          <w:szCs w:val="24"/>
+          <w:rtl/>
+          <w:lang w:bidi="fa-IR"/>
+        </w:rPr>
+        <w:br/>
+      </w:r>
+      <w:r>
+        <w:rPr>
+          <w:rFonts w:cs="0 Nazanin" w:hint="cs"/>
+          <w:sz w:val="24"/>
+          <w:szCs w:val="24"/>
+          <w:rtl/>
+          <w:lang w:bidi="fa-IR"/>
+        </w:rPr>
+        <w:t xml:space="preserve"> 8 </w:t>
+      </w:r>
+      <w:r>
+        <w:rPr>
+          <w:rFonts w:ascii="Times New Roman" w:hAnsi="Times New Roman" w:cs="Times New Roman" w:hint="cs"/>
+          <w:sz w:val="24"/>
+          <w:szCs w:val="24"/>
+          <w:rtl/>
+          <w:lang w:bidi="fa-IR"/>
+        </w:rPr>
+        <w:t>–</w:t>
+      </w:r>
+      <w:r>
+        <w:rPr>
+          <w:rFonts w:cs="0 Nazanin" w:hint="cs"/>
+          <w:sz w:val="24"/>
+          <w:szCs w:val="24"/>
+          <w:rtl/>
+          <w:lang w:bidi="fa-IR"/>
+        </w:rPr>
+        <w:t xml:space="preserve"> مطابق قرارداد فی مابین با خریدار علاوه بر کاتد تولیدی پالایشگاه سرچشمه ، کاتد پالایشگاه خاتون آباد و کاتد لیچینگ نیز </w:t>
+      </w:r>
+      <w:r>
+        <w:rPr>
+          <w:rFonts w:cs="0 Nazanin"/>
+          <w:sz w:val="24"/>
+          <w:szCs w:val="24"/>
+          <w:rtl/>
+          <w:lang w:bidi="fa-IR"/>
+        </w:rPr>
+        <w:br/>
+      </w:r>
+      <w:r>
+        <w:rPr>
+          <w:rFonts w:cs="0 Nazanin" w:hint="cs"/>
+          <w:sz w:val="24"/>
+          <w:szCs w:val="24"/>
+          <w:rtl/>
+          <w:lang w:bidi="fa-IR"/>
+        </w:rPr>
+        <w:t>می تواند بارگیری شود.</w:t>
+      </w:r>
+      <w:r>
+        <w:t xml:space="preserve"> </w:t>
       </w:r>
       <w:bookmarkStart w:id="0" w:name="_GoBack"/>
       <w:bookmarkEnd w:id="0"/>
-      <w:r>
-        <w:rPr>
-          <w:rFonts w:cs="0 Nazanin"/>
-          <w:sz w:val="24"/>
-          <w:szCs w:val="24"/>
-          <w:rtl/>
-        </w:rPr>
-        <w:br/>
-      </w:r>
-      <w:r>
-        <w:rPr>
-          <w:rFonts w:cs="0 Nazanin" w:hint="cs"/>
-          <w:sz w:val="24"/>
-          <w:szCs w:val="24"/>
-          <w:rtl/>
-        </w:rPr>
-        <w:t xml:space="preserve">3 </w:t>
-      </w:r>
-      <w:r>
-        <w:rPr>
-          <w:rFonts w:ascii="Times New Roman" w:hAnsi="Times New Roman" w:cs="Times New Roman" w:hint="cs"/>
-          <w:sz w:val="24"/>
-          <w:szCs w:val="24"/>
-          <w:rtl/>
-        </w:rPr>
-        <w:t>–</w:t>
-      </w:r>
-      <w:r>
-        <w:rPr>
-          <w:rFonts w:cs="0 Nazanin" w:hint="cs"/>
-          <w:sz w:val="24"/>
-          <w:szCs w:val="24"/>
-          <w:rtl/>
-        </w:rPr>
-        <w:t xml:space="preserve"> پس از صدور محموله نسبت به ارسال صورت بارگیری به همراه سایر مدارک مربوط به دفتر امور در تهران </w:t>
-      </w:r>
-      <w:r>
-        <w:rPr>
-          <w:rFonts w:cs="0 Nazanin" w:hint="cs"/>
-          <w:sz w:val="24"/>
-          <w:szCs w:val="24"/>
-          <w:rtl/>
-        </w:rPr>
-        <w:t>سریعاً اقدام گردد</w:t>
-      </w:r>
-      <w:r>
-        <w:rPr>
-          <w:rFonts w:cs="0 Nazanin"/>
-          <w:sz w:val="24"/>
-          <w:szCs w:val="24"/>
-        </w:rPr>
-        <w:br/>
-      </w:r>
-      <w:r>
-        <w:rPr>
-          <w:rFonts w:cs="0 Nazanin" w:hint="cs"/>
-          <w:sz w:val="24"/>
-          <w:szCs w:val="24"/>
-          <w:rtl/>
-          <w:lang w:bidi="fa-IR"/>
-        </w:rPr>
-        <w:t xml:space="preserve"> 4 </w:t>
-      </w:r>
-      <w:r>
-        <w:rPr>
-          <w:rFonts w:ascii="Times New Roman" w:hAnsi="Times New Roman" w:cs="Times New Roman" w:hint="cs"/>
-          <w:sz w:val="24"/>
-          <w:szCs w:val="24"/>
-          <w:rtl/>
-          <w:lang w:bidi="fa-IR"/>
-        </w:rPr>
-        <w:t>–</w:t>
-      </w:r>
-      <w:r>
-        <w:rPr>
-          <w:rFonts w:cs="0 Nazanin" w:hint="cs"/>
-          <w:sz w:val="24"/>
-          <w:szCs w:val="24"/>
-          <w:rtl/>
-          <w:lang w:bidi="fa-IR"/>
-        </w:rPr>
-        <w:t xml:space="preserve"> این محموله می بایست به صورت 5 لات 1000 تنی و 3 لات 500 تنی بارگیری شود.</w:t>
-      </w:r>
-      <w:r>
-        <w:rPr>
-          <w:rFonts w:cs="0 Nazanin"/>
-          <w:sz w:val="24"/>
-          <w:szCs w:val="24"/>
-          <w:rtl/>
-          <w:lang w:bidi="fa-IR"/>
-        </w:rPr>
-        <w:br/>
-      </w:r>
-      <w:r>
-        <w:rPr>
-          <w:rFonts w:cs="0 Nazanin" w:hint="cs"/>
-          <w:sz w:val="24"/>
-          <w:szCs w:val="24"/>
-          <w:rtl/>
-          <w:lang w:bidi="fa-IR"/>
-        </w:rPr>
-        <w:t xml:space="preserve">5 </w:t>
-      </w:r>
-      <w:r>
-        <w:rPr>
-          <w:rFonts w:ascii="Times New Roman" w:hAnsi="Times New Roman" w:cs="Times New Roman" w:hint="cs"/>
-          <w:sz w:val="24"/>
-          <w:szCs w:val="24"/>
-          <w:rtl/>
-          <w:lang w:bidi="fa-IR"/>
-        </w:rPr>
-        <w:t>–</w:t>
-      </w:r>
-      <w:r>
-        <w:rPr>
-          <w:rFonts w:cs="0 Nazanin" w:hint="cs"/>
-          <w:sz w:val="24"/>
-          <w:szCs w:val="24"/>
-          <w:rtl/>
-          <w:lang w:bidi="fa-IR"/>
-        </w:rPr>
-        <w:t xml:space="preserve"> شرکت خریدار درخواست صدور 8 بارنامه مجزا را (5 بارنامه 1000 تنی و 3 بارنامه 500 تنی ) برای هر لات نموده است.</w:t>
-      </w:r>
-      <w:r>
-        <w:rPr>
-          <w:rFonts w:cs="0 Nazanin"/>
-          <w:sz w:val="24"/>
-          <w:szCs w:val="24"/>
-          <w:rtl/>
-          <w:lang w:bidi="fa-IR"/>
-        </w:rPr>
-        <w:br/>
-      </w:r>
-      <w:r>
-        <w:rPr>
-          <w:rFonts w:cs="0 Nazanin" w:hint="cs"/>
-          <w:sz w:val="24"/>
-          <w:szCs w:val="24"/>
-          <w:rtl/>
-          <w:lang w:bidi="fa-IR"/>
-        </w:rPr>
-        <w:t xml:space="preserve">6 </w:t>
-      </w:r>
-      <w:r>
-        <w:rPr>
-          <w:rFonts w:ascii="Times New Roman" w:hAnsi="Times New Roman" w:cs="Times New Roman" w:hint="cs"/>
-          <w:sz w:val="24"/>
-          <w:szCs w:val="24"/>
-          <w:rtl/>
-          <w:lang w:bidi="fa-IR"/>
-        </w:rPr>
-        <w:t>–</w:t>
-      </w:r>
-      <w:r>
-        <w:rPr>
-          <w:rFonts w:cs="0 Nazanin" w:hint="cs"/>
-          <w:sz w:val="24"/>
-          <w:szCs w:val="24"/>
-          <w:rtl/>
-          <w:lang w:bidi="fa-IR"/>
-        </w:rPr>
-        <w:t xml:space="preserve"> هریک از لات های فوق می بایست به صورت جداگانه رنگ بندی گردد.</w:t>
-      </w:r>
-      <w:r>
-        <w:rPr>
-          <w:rFonts w:cs="0 Nazanin"/>
-          <w:sz w:val="24"/>
-          <w:szCs w:val="24"/>
-          <w:rtl/>
-          <w:lang w:bidi="fa-IR"/>
-        </w:rPr>
-        <w:br/>
-      </w:r>
-      <w:r>
-        <w:rPr>
-          <w:rFonts w:cs="0 Nazanin" w:hint="cs"/>
-          <w:sz w:val="24"/>
-          <w:szCs w:val="24"/>
-          <w:rtl/>
-          <w:lang w:bidi="fa-IR"/>
-        </w:rPr>
-        <w:t xml:space="preserve">7 </w:t>
-      </w:r>
-      <w:r>
-        <w:rPr>
-          <w:rFonts w:ascii="Times New Roman" w:hAnsi="Times New Roman" w:cs="Times New Roman" w:hint="cs"/>
-          <w:sz w:val="24"/>
-          <w:szCs w:val="24"/>
-          <w:rtl/>
-          <w:lang w:bidi="fa-IR"/>
-        </w:rPr>
-        <w:t>–</w:t>
-      </w:r>
-      <w:r>
-        <w:rPr>
-          <w:rFonts w:cs="0 Nazanin" w:hint="cs"/>
-          <w:sz w:val="24"/>
-          <w:szCs w:val="24"/>
-          <w:rtl/>
-          <w:lang w:bidi="fa-IR"/>
-        </w:rPr>
-        <w:t xml:space="preserve"> دو نسخه اصل بارنامه از هر سری تحویل کاپتان کشتی شده (</w:t>
-      </w:r>
-      <w:r>
-        <w:rPr>
-          <w:rFonts w:cs="0 Nazanin"/>
-          <w:sz w:val="24"/>
-          <w:szCs w:val="24"/>
-          <w:lang w:bidi="fa-IR"/>
-        </w:rPr>
-        <w:t>Ship’s Bag</w:t>
-      </w:r>
-      <w:r>
-        <w:rPr>
-          <w:rFonts w:cs="0 Nazanin" w:hint="cs"/>
-          <w:sz w:val="24"/>
-          <w:szCs w:val="24"/>
-          <w:rtl/>
-          <w:lang w:bidi="fa-IR"/>
-        </w:rPr>
-        <w:t>)</w:t>
-      </w:r>
-      <w:r>
-        <w:rPr>
-          <w:rFonts w:cs="0 Nazanin"/>
-          <w:sz w:val="24"/>
-          <w:szCs w:val="24"/>
-          <w:lang w:bidi="fa-IR"/>
-        </w:rPr>
-        <w:t xml:space="preserve"> </w:t>
-      </w:r>
-      <w:r>
-        <w:rPr>
-          <w:rFonts w:cs="0 Nazanin" w:hint="cs"/>
-          <w:sz w:val="24"/>
-          <w:szCs w:val="24"/>
-          <w:rtl/>
-          <w:lang w:bidi="fa-IR"/>
-        </w:rPr>
-        <w:t xml:space="preserve"> و </w:t>
-      </w:r>
-      <w:r>
-        <w:rPr>
-          <w:rFonts w:cs="0 Nazanin"/>
-          <w:sz w:val="24"/>
-          <w:szCs w:val="24"/>
-          <w:lang w:bidi="fa-IR"/>
-        </w:rPr>
-        <w:t xml:space="preserve">Master Receipt </w:t>
-      </w:r>
-      <w:r>
-        <w:rPr>
-          <w:rFonts w:cs="0 Nazanin" w:hint="cs"/>
-          <w:sz w:val="24"/>
-          <w:szCs w:val="24"/>
-          <w:rtl/>
-          <w:lang w:bidi="fa-IR"/>
-        </w:rPr>
-        <w:t xml:space="preserve"> تحویل گردد.</w:t>
-      </w:r>
-      <w:r>
-        <w:rPr>
-          <w:rFonts w:cs="0 Nazanin"/>
-          <w:sz w:val="24"/>
-          <w:szCs w:val="24"/>
-          <w:rtl/>
-          <w:lang w:bidi="fa-IR"/>
-        </w:rPr>
-        <w:br/>
-      </w:r>
-      <w:r>
-        <w:rPr>
-          <w:rFonts w:cs="0 Nazanin" w:hint="cs"/>
-          <w:sz w:val="24"/>
-          <w:szCs w:val="24"/>
-          <w:rtl/>
-          <w:lang w:bidi="fa-IR"/>
-        </w:rPr>
-        <w:t xml:space="preserve"> 8 </w:t>
-      </w:r>
-      <w:r>
-        <w:rPr>
-          <w:rFonts w:ascii="Times New Roman" w:hAnsi="Times New Roman" w:cs="Times New Roman" w:hint="cs"/>
-          <w:sz w:val="24"/>
-          <w:szCs w:val="24"/>
-          <w:rtl/>
-          <w:lang w:bidi="fa-IR"/>
-        </w:rPr>
-        <w:t>–</w:t>
-      </w:r>
-      <w:r>
-        <w:rPr>
-          <w:rFonts w:cs="0 Nazanin" w:hint="cs"/>
-          <w:sz w:val="24"/>
-          <w:szCs w:val="24"/>
-          <w:rtl/>
-          <w:lang w:bidi="fa-IR"/>
-        </w:rPr>
-        <w:t xml:space="preserve"> مطابق قرارداد فی مابین با خریدار علاوه بر کاتد تولیدی پالایشگاه سرچشمه ، کاتد پالایشگاه خاتون آباد و کاتد لیچینگ نیز </w:t>
-      </w:r>
-      <w:r>
-        <w:rPr>
-          <w:rFonts w:cs="0 Nazanin"/>
-          <w:sz w:val="24"/>
-          <w:szCs w:val="24"/>
-          <w:rtl/>
-          <w:lang w:bidi="fa-IR"/>
-        </w:rPr>
-        <w:br/>
-      </w:r>
-      <w:r>
-        <w:rPr>
-          <w:rFonts w:cs="0 Nazanin" w:hint="cs"/>
-          <w:sz w:val="24"/>
-          <w:szCs w:val="24"/>
-          <w:rtl/>
-          <w:lang w:bidi="fa-IR"/>
-        </w:rPr>
-        <w:t>می تواند بارگیری شود.</w:t>
-      </w:r>
       <w:r>
         <w:rPr>
           <w:rFonts w:cs="0 Nazanin"/>
@@ -2304,11 +2464,7 @@
           </mc:Choice>
           <mc:Fallback>
             <w:pict>
-              <v:shapetype w14:anchorId="5DE8F7E0" id="_x0000_t202" coordsize="21600,21600" o:spt="202" path="m,l,21600r21600,l21600,xe">
-                <v:stroke joinstyle="miter"/>
-                <v:path gradientshapeok="t" o:connecttype="rect"/>
-              </v:shapetype>
-              <v:shape id="Text Box 16" o:spid="_x0000_s1032" type="#_x0000_t202" style="position:absolute;margin-left:-29.1pt;margin-top:34.5pt;width:506pt;height:24.75pt;z-index:251676672;visibility:visible;mso-wrap-style:square;mso-width-percent:0;mso-height-percent:0;mso-wrap-distance-left:9pt;mso-wrap-distance-top:0;mso-wrap-distance-right:9pt;mso-wrap-distance-bottom:0;mso-position-horizontal:absolute;mso-position-horizontal-relative:text;mso-position-vertical:absolute;mso-position-vertical-relative:text;mso-width-percent:0;mso-height-percent:0;mso-width-relative:margin;mso-height-relative:margin;v-text-anchor:top" o:gfxdata="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" fillcolor="white [3201]" strokecolor="white [3212]" strokeweight=".5pt">
+              <v:shape w14:anchorId="5DE8F7E0" id="Text Box 16" o:spid="_x0000_s1032" type="#_x0000_t202" style="position:absolute;margin-left:-29.1pt;margin-top:34.5pt;width:506pt;height:24.75pt;z-index:251676672;visibility:visible;mso-wrap-style:square;mso-width-percent:0;mso-height-percent:0;mso-wrap-distance-left:9pt;mso-wrap-distance-top:0;mso-wrap-distance-right:9pt;mso-wrap-distance-bottom:0;mso-position-horizontal:absolute;mso-position-horizontal-relative:text;mso-position-vertical:absolute;mso-position-vertical-relative:text;mso-width-percent:0;mso-height-percent:0;mso-width-relative:margin;mso-height-relative:margin;v-text-anchor:top" o:gfxdata="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" fillcolor="white [3201]" strokecolor="white [3212]" strokeweight=".5pt">
                 <v:textbox>
                   <w:txbxContent>
                     <w:p>
@@ -3670,7 +3826,7 @@
 </file>
 
 <file path=customXml/itemProps1.xml><?xml version="1.0" encoding="utf-8"?>
-<ds:datastoreItem xmlns:ds="http://schemas.openxmlformats.org/officeDocument/2006/customXml" ds:itemID="{73B7FF94-316B-49BA-9A1A-88959902340A}">
+<ds:datastoreItem xmlns:ds="http://schemas.openxmlformats.org/officeDocument/2006/customXml" ds:itemID="{C9EC4F23-F198-4326-BDB8-6DE97DB912A6}">
   <ds:schemaRefs>
     <ds:schemaRef ds:uri="http://schemas.openxmlformats.org/officeDocument/2006/bibliography"/>
   </ds:schemaRefs>
